--- a/letters/docx/band_001/A102.docx
+++ b/letters/docx/band_001/A102.docx
@@ -1,6 +1,6 @@
 
 <file path=word/document.xml><?xml version="1.0" encoding="utf-8"?>
-<w:document xmlns:wpc="http://schemas.microsoft.com/office/word/2010/wordprocessingCanvas" xmlns:mc="http://schemas.openxmlformats.org/markup-compatibility/2006" xmlns:o="urn:schemas-microsoft-com:office:office" xmlns:r="http://schemas.openxmlformats.org/officeDocument/2006/relationships" xmlns:m="http://schemas.openxmlformats.org/officeDocument/2006/math" xmlns:v="urn:schemas-microsoft-com:vml" xmlns:wp14="http://schemas.microsoft.com/office/word/2010/wordprocessingDrawing" xmlns:wp="http://schemas.openxmlformats.org/drawingml/2006/wordprocessingDrawing" xmlns:w10="urn:schemas-microsoft-com:office:word" xmlns:w="http://schemas.openxmlformats.org/wordprocessingml/2006/main" xmlns:w14="http://schemas.microsoft.com/office/word/2010/wordml" xmlns:w15="http://schemas.microsoft.com/office/word/2012/wordml" xmlns:wpg="http://schemas.microsoft.com/office/word/2010/wordprocessingGroup" xmlns:wpi="http://schemas.microsoft.com/office/word/2010/wordprocessingInk" xmlns:wne="http://schemas.microsoft.com/office/word/2006/wordml" xmlns:wps="http://schemas.microsoft.com/office/word/2010/wordprocessingShape" mc:Ignorable="w14 w15 wp14">
+<w:document xmlns:wpc="http://schemas.microsoft.com/office/word/2010/wordprocessingCanvas" xmlns:cx="http://schemas.microsoft.com/office/drawing/2014/chartex" xmlns:cx1="http://schemas.microsoft.com/office/drawing/2015/9/8/chartex" xmlns:cx2="http://schemas.microsoft.com/office/drawing/2015/10/21/chartex" xmlns:cx3="http://schemas.microsoft.com/office/drawing/2016/5/9/chartex" xmlns:cx4="http://schemas.microsoft.com/office/drawing/2016/5/10/chartex" xmlns:cx5="http://schemas.microsoft.com/office/drawing/2016/5/11/chartex" xmlns:cx6="http://schemas.microsoft.com/office/drawing/2016/5/12/chartex" xmlns:cx7="http://schemas.microsoft.com/office/drawing/2016/5/13/chartex" xmlns:cx8="http://schemas.microsoft.com/office/drawing/2016/5/14/chartex" xmlns:mc="http://schemas.openxmlformats.org/markup-compatibility/2006" xmlns:aink="http://schemas.microsoft.com/office/drawing/2016/ink" xmlns:am3d="http://schemas.microsoft.com/office/drawing/2017/model3d" xmlns:o="urn:schemas-microsoft-com:office:office" xmlns:r="http://schemas.openxmlformats.org/officeDocument/2006/relationships" xmlns:m="http://schemas.openxmlformats.org/officeDocument/2006/math" xmlns:v="urn:schemas-microsoft-com:vml" xmlns:wp14="http://schemas.microsoft.com/office/word/2010/wordprocessingDrawing" xmlns:wp="http://schemas.openxmlformats.org/drawingml/2006/wordprocessingDrawing" xmlns:w10="urn:schemas-microsoft-com:office:word" xmlns:w="http://schemas.openxmlformats.org/wordprocessingml/2006/main" xmlns:w14="http://schemas.microsoft.com/office/word/2010/wordml" xmlns:w15="http://schemas.microsoft.com/office/word/2012/wordml" xmlns:w16cex="http://schemas.microsoft.com/office/word/2018/wordml/cex" xmlns:w16cid="http://schemas.microsoft.com/office/word/2016/wordml/cid" xmlns:w16="http://schemas.microsoft.com/office/word/2018/wordml" xmlns:w16se="http://schemas.microsoft.com/office/word/2015/wordml/symex" xmlns:wpg="http://schemas.microsoft.com/office/word/2010/wordprocessingGroup" xmlns:wpi="http://schemas.microsoft.com/office/word/2010/wordprocessingInk" xmlns:wne="http://schemas.microsoft.com/office/word/2006/wordml" xmlns:wps="http://schemas.microsoft.com/office/word/2010/wordprocessingShape" mc:Ignorable="w14 w15 w16se w16cid w16 w16cex wp14">
   <w:body>
     <w:p>
       <w:pPr>
@@ -133,23 +133,7 @@
         </w:rPr>
       </w:pPr>
       <w:r>
-        <w:t xml:space="preserve">1. Empfing </w:t>
-      </w:r>
-      <w:proofErr w:type="spellStart"/>
-      <w:r>
-        <w:t>K’s</w:t>
-      </w:r>
-      <w:proofErr w:type="spellEnd"/>
-      <w:r>
-        <w:t xml:space="preserve"> Brief vom 15. August. Hätte seine Schwester Katharina statt mit dem Kg von Portugal lieber mit einem deutschen Fürsten verheiratet. 2. Sendung </w:t>
-      </w:r>
-      <w:proofErr w:type="spellStart"/>
-      <w:r>
-        <w:t>Hannarts</w:t>
-      </w:r>
-      <w:proofErr w:type="spellEnd"/>
-      <w:r>
-        <w:t xml:space="preserve"> an den Kg von Polen. Polnische Umtriebe in Frankreich. </w:t>
+        <w:t xml:space="preserve">1. Empfing K’s Brief vom 15. August. Hätte seine Schwester Katharina statt mit dem Kg von Portugal lieber mit einem deutschen Fürsten verheiratet. 2. Sendung Hannarts an den Kg von Polen. Polnische Umtriebe in Frankreich. </w:t>
       </w:r>
       <w:r>
         <w:rPr>
@@ -176,15 +160,13 @@
         <w:pStyle w:val="RegestEnglisch"/>
       </w:pPr>
       <w:r>
-        <w:t xml:space="preserve">1. Has received C's letter dated August 15. Would have preferred to marry off his sister Catherine to a German prince instead of the King of Portugal. 2. </w:t>
-      </w:r>
-      <w:proofErr w:type="spellStart"/>
-      <w:r>
-        <w:t>Hannart's</w:t>
-      </w:r>
-      <w:proofErr w:type="spellEnd"/>
-      <w:r>
-        <w:t xml:space="preserve"> deployment to the King of Poland. Polish machinations in France. The Russian delegates.</w:t>
+        <w:t xml:space="preserve">1. Has received </w:t>
+      </w:r>
+      <w:r>
+        <w:t>K</w:t>
+      </w:r>
+      <w:r>
+        <w:t>'s letter dated August 15. Would have preferred to marry off his sister Catherine to a German prince instead of the King of Portugal. 2. Hannart's deployment to the King of Poland. Polish machinations in France. The Russian delegates.</w:t>
       </w:r>
     </w:p>
     <w:p>
@@ -542,50 +524,9 @@
           <w:szCs w:val="24"/>
           <w:lang w:val="fr-FR"/>
         </w:rPr>
-        <w:t xml:space="preserve">Touchant le </w:t>
-      </w:r>
-      <w:proofErr w:type="spellStart"/>
-      <w:r>
-        <w:rPr>
-          <w:rFonts w:ascii="Times New Roman" w:hAnsi="Times New Roman" w:cs="Times New Roman"/>
-          <w:sz w:val="24"/>
-          <w:szCs w:val="24"/>
-          <w:lang w:val="fr-FR"/>
-        </w:rPr>
-        <w:t>besoingne</w:t>
-      </w:r>
-      <w:proofErr w:type="spellEnd"/>
-      <w:r>
-        <w:rPr>
-          <w:rFonts w:ascii="Times New Roman" w:hAnsi="Times New Roman" w:cs="Times New Roman"/>
-          <w:sz w:val="24"/>
-          <w:szCs w:val="24"/>
-          <w:lang w:val="fr-FR"/>
-        </w:rPr>
-        <w:t xml:space="preserve"> de </w:t>
-      </w:r>
-      <w:proofErr w:type="spellStart"/>
-      <w:r>
-        <w:rPr>
-          <w:rFonts w:ascii="Times New Roman" w:hAnsi="Times New Roman" w:cs="Times New Roman"/>
-          <w:sz w:val="24"/>
-          <w:szCs w:val="24"/>
-          <w:lang w:val="fr-FR"/>
-        </w:rPr>
-        <w:t>visconte</w:t>
-      </w:r>
-      <w:proofErr w:type="spellEnd"/>
-      <w:r>
-        <w:rPr>
-          <w:rFonts w:ascii="Times New Roman" w:hAnsi="Times New Roman" w:cs="Times New Roman"/>
-          <w:sz w:val="24"/>
-          <w:szCs w:val="24"/>
-          <w:lang w:val="fr-FR"/>
-        </w:rPr>
-        <w:t xml:space="preserve"> </w:t>
+        <w:t xml:space="preserve">Touchant le besoingne de visconte </w:t>
       </w:r>
       <w:commentRangeStart w:id="5"/>
-      <w:proofErr w:type="spellStart"/>
       <w:r>
         <w:rPr>
           <w:rFonts w:ascii="Times New Roman" w:hAnsi="Times New Roman" w:cs="Times New Roman"/>
@@ -596,7 +537,6 @@
         <w:t>Hannart</w:t>
       </w:r>
       <w:commentRangeEnd w:id="5"/>
-      <w:proofErr w:type="spellEnd"/>
       <w:r>
         <w:rPr>
           <w:rStyle w:val="Kommentarzeichen"/>
@@ -610,37 +550,7 @@
           <w:szCs w:val="24"/>
           <w:lang w:val="fr-FR"/>
         </w:rPr>
-        <w:t xml:space="preserve">, je </w:t>
-      </w:r>
-      <w:proofErr w:type="spellStart"/>
-      <w:r>
-        <w:rPr>
-          <w:rFonts w:ascii="Times New Roman" w:hAnsi="Times New Roman" w:cs="Times New Roman"/>
-          <w:sz w:val="24"/>
-          <w:szCs w:val="24"/>
-          <w:lang w:val="fr-FR"/>
-        </w:rPr>
-        <w:t>croi</w:t>
-      </w:r>
-      <w:proofErr w:type="spellEnd"/>
-      <w:r>
-        <w:rPr>
-          <w:rFonts w:ascii="Times New Roman" w:hAnsi="Times New Roman" w:cs="Times New Roman"/>
-          <w:sz w:val="24"/>
-          <w:szCs w:val="24"/>
-          <w:lang w:val="fr-FR"/>
-        </w:rPr>
-        <w:t xml:space="preserve"> qu’il aura </w:t>
-      </w:r>
-      <w:proofErr w:type="spellStart"/>
-      <w:r>
-        <w:rPr>
-          <w:rFonts w:ascii="Times New Roman" w:hAnsi="Times New Roman" w:cs="Times New Roman"/>
-          <w:sz w:val="24"/>
-          <w:szCs w:val="24"/>
-          <w:lang w:val="fr-FR"/>
-        </w:rPr>
-        <w:t>V</w:t>
+        <w:t>, je croi qu’il aura V</w:t>
       </w:r>
       <w:r>
         <w:rPr>
@@ -652,25 +562,14 @@
         </w:rPr>
         <w:t>re</w:t>
       </w:r>
-      <w:proofErr w:type="spellEnd"/>
-      <w:r>
-        <w:rPr>
-          <w:rFonts w:ascii="Times New Roman" w:hAnsi="Times New Roman" w:cs="Times New Roman"/>
-          <w:sz w:val="24"/>
-          <w:szCs w:val="24"/>
-          <w:lang w:val="fr-FR"/>
-        </w:rPr>
-        <w:t xml:space="preserve"> </w:t>
-      </w:r>
-      <w:proofErr w:type="spellStart"/>
-      <w:r>
-        <w:rPr>
-          <w:rFonts w:ascii="Times New Roman" w:hAnsi="Times New Roman" w:cs="Times New Roman"/>
-          <w:sz w:val="24"/>
-          <w:szCs w:val="24"/>
-          <w:lang w:val="fr-FR"/>
-        </w:rPr>
-        <w:t>M</w:t>
+      <w:r>
+        <w:rPr>
+          <w:rFonts w:ascii="Times New Roman" w:hAnsi="Times New Roman" w:cs="Times New Roman"/>
+          <w:sz w:val="24"/>
+          <w:szCs w:val="24"/>
+          <w:lang w:val="fr-FR"/>
+        </w:rPr>
+        <w:t xml:space="preserve"> M</w:t>
       </w:r>
       <w:r>
         <w:rPr>
@@ -692,7 +591,6 @@
         </w:rPr>
         <w:t>e</w:t>
       </w:r>
-      <w:proofErr w:type="spellEnd"/>
       <w:r>
         <w:rPr>
           <w:rFonts w:ascii="Times New Roman" w:hAnsi="Times New Roman" w:cs="Times New Roman"/>
@@ -710,20 +608,9 @@
           <w:szCs w:val="24"/>
           <w:lang w:val="fr-FR"/>
         </w:rPr>
-        <w:t xml:space="preserve">roi de </w:t>
-      </w:r>
-      <w:proofErr w:type="spellStart"/>
-      <w:r>
-        <w:rPr>
-          <w:rFonts w:ascii="Times New Roman" w:hAnsi="Times New Roman" w:cs="Times New Roman"/>
-          <w:sz w:val="24"/>
-          <w:szCs w:val="24"/>
-          <w:lang w:val="fr-FR"/>
-        </w:rPr>
-        <w:t>Polhan</w:t>
+        <w:t>roi de Polhan</w:t>
       </w:r>
       <w:commentRangeEnd w:id="6"/>
-      <w:proofErr w:type="spellEnd"/>
       <w:r>
         <w:rPr>
           <w:rStyle w:val="Kommentarzeichen"/>
@@ -737,17 +624,7 @@
           <w:szCs w:val="24"/>
           <w:lang w:val="fr-FR"/>
         </w:rPr>
-        <w:t xml:space="preserve"> me semble, </w:t>
-      </w:r>
-      <w:proofErr w:type="spellStart"/>
-      <w:r>
-        <w:rPr>
-          <w:rFonts w:ascii="Times New Roman" w:hAnsi="Times New Roman" w:cs="Times New Roman"/>
-          <w:sz w:val="24"/>
-          <w:szCs w:val="24"/>
-          <w:lang w:val="fr-FR"/>
-        </w:rPr>
-        <w:t>mons</w:t>
+        <w:t xml:space="preserve"> me semble, mons</w:t>
       </w:r>
       <w:r>
         <w:rPr>
@@ -759,45 +636,14 @@
         </w:rPr>
         <w:t>r</w:t>
       </w:r>
-      <w:proofErr w:type="spellEnd"/>
-      <w:r>
-        <w:rPr>
-          <w:rFonts w:ascii="Times New Roman" w:hAnsi="Times New Roman" w:cs="Times New Roman"/>
-          <w:sz w:val="24"/>
-          <w:szCs w:val="24"/>
-          <w:lang w:val="fr-FR"/>
-        </w:rPr>
-        <w:t xml:space="preserve">, </w:t>
-      </w:r>
-      <w:proofErr w:type="spellStart"/>
-      <w:r>
-        <w:rPr>
-          <w:rFonts w:ascii="Times New Roman" w:hAnsi="Times New Roman" w:cs="Times New Roman"/>
-          <w:sz w:val="24"/>
-          <w:szCs w:val="24"/>
-          <w:lang w:val="fr-FR"/>
-        </w:rPr>
-        <w:t>estre</w:t>
-      </w:r>
-      <w:proofErr w:type="spellEnd"/>
-      <w:r>
-        <w:rPr>
-          <w:rFonts w:ascii="Times New Roman" w:hAnsi="Times New Roman" w:cs="Times New Roman"/>
-          <w:sz w:val="24"/>
-          <w:szCs w:val="24"/>
-          <w:lang w:val="fr-FR"/>
-        </w:rPr>
-        <w:t xml:space="preserve"> </w:t>
-      </w:r>
-      <w:proofErr w:type="spellStart"/>
-      <w:r>
-        <w:rPr>
-          <w:rFonts w:ascii="Times New Roman" w:hAnsi="Times New Roman" w:cs="Times New Roman"/>
-          <w:sz w:val="24"/>
-          <w:szCs w:val="24"/>
-          <w:lang w:val="fr-FR"/>
-        </w:rPr>
-        <w:t>n</w:t>
+      <w:r>
+        <w:rPr>
+          <w:rFonts w:ascii="Times New Roman" w:hAnsi="Times New Roman" w:cs="Times New Roman"/>
+          <w:sz w:val="24"/>
+          <w:szCs w:val="24"/>
+          <w:lang w:val="fr-FR"/>
+        </w:rPr>
+        <w:t>, estre n</w:t>
       </w:r>
       <w:r>
         <w:rPr>
@@ -815,40 +661,9 @@
           <w:szCs w:val="24"/>
           <w:lang w:val="fr-FR"/>
         </w:rPr>
-        <w:t>cessaire</w:t>
-      </w:r>
-      <w:proofErr w:type="spellEnd"/>
-      <w:r>
-        <w:rPr>
-          <w:rFonts w:ascii="Times New Roman" w:hAnsi="Times New Roman" w:cs="Times New Roman"/>
-          <w:sz w:val="24"/>
-          <w:szCs w:val="24"/>
-          <w:lang w:val="fr-FR"/>
-        </w:rPr>
-        <w:t xml:space="preserve"> et que c’est bien fait de lui envoyer. Et ne me puis assez </w:t>
-      </w:r>
-      <w:proofErr w:type="spellStart"/>
-      <w:r>
-        <w:rPr>
-          <w:rFonts w:ascii="Times New Roman" w:hAnsi="Times New Roman" w:cs="Times New Roman"/>
-          <w:sz w:val="24"/>
-          <w:szCs w:val="24"/>
-          <w:lang w:val="fr-FR"/>
-        </w:rPr>
-        <w:t>esbahir</w:t>
-      </w:r>
-      <w:proofErr w:type="spellEnd"/>
-      <w:r>
-        <w:rPr>
-          <w:rFonts w:ascii="Times New Roman" w:hAnsi="Times New Roman" w:cs="Times New Roman"/>
-          <w:sz w:val="24"/>
-          <w:szCs w:val="24"/>
-          <w:lang w:val="fr-FR"/>
-        </w:rPr>
-        <w:t xml:space="preserve"> des </w:t>
+        <w:t xml:space="preserve">cessaire et que c’est bien fait de lui envoyer. Et ne me puis assez esbahir des </w:t>
       </w:r>
       <w:commentRangeStart w:id="7"/>
-      <w:proofErr w:type="spellStart"/>
       <w:r>
         <w:rPr>
           <w:rFonts w:ascii="Times New Roman" w:hAnsi="Times New Roman" w:cs="Times New Roman"/>
@@ -859,7 +674,6 @@
         <w:t>practicques</w:t>
       </w:r>
       <w:commentRangeEnd w:id="7"/>
-      <w:proofErr w:type="spellEnd"/>
       <w:r>
         <w:rPr>
           <w:rStyle w:val="Kommentarzeichen"/>
@@ -873,19 +687,170 @@
           <w:szCs w:val="24"/>
           <w:lang w:val="fr-FR"/>
         </w:rPr>
-        <w:t xml:space="preserve"> que </w:t>
-      </w:r>
-      <w:proofErr w:type="spellStart"/>
-      <w:r>
-        <w:rPr>
-          <w:rFonts w:ascii="Times New Roman" w:hAnsi="Times New Roman" w:cs="Times New Roman"/>
-          <w:sz w:val="24"/>
-          <w:szCs w:val="24"/>
-          <w:lang w:val="fr-FR"/>
-        </w:rPr>
-        <w:t>led</w:t>
-      </w:r>
-      <w:proofErr w:type="spellEnd"/>
+        <w:t xml:space="preserve"> que led. roi meine en France, ayant illecq son ambassadeur, car, comme m’escripvez, s’est totalement contrevenir aux traictéz et conf</w:t>
+      </w:r>
+      <w:r>
+        <w:rPr>
+          <w:rFonts w:ascii="Times New Roman" w:hAnsi="Times New Roman" w:cs="Times New Roman"/>
+          <w:sz w:val="24"/>
+          <w:szCs w:val="24"/>
+          <w:lang w:val="fr-FR"/>
+        </w:rPr>
+        <w:t>e</w:t>
+      </w:r>
+      <w:r>
+        <w:rPr>
+          <w:rFonts w:ascii="Times New Roman" w:hAnsi="Times New Roman" w:cs="Times New Roman"/>
+          <w:sz w:val="24"/>
+          <w:szCs w:val="24"/>
+          <w:lang w:val="fr-FR"/>
+        </w:rPr>
+        <w:t>d</w:t>
+      </w:r>
+      <w:r>
+        <w:rPr>
+          <w:rFonts w:ascii="Times New Roman" w:hAnsi="Times New Roman" w:cs="Times New Roman"/>
+          <w:sz w:val="24"/>
+          <w:szCs w:val="24"/>
+          <w:lang w:val="fr-FR"/>
+        </w:rPr>
+        <w:t>e</w:t>
+      </w:r>
+      <w:r>
+        <w:rPr>
+          <w:rFonts w:ascii="Times New Roman" w:hAnsi="Times New Roman" w:cs="Times New Roman"/>
+          <w:sz w:val="24"/>
+          <w:szCs w:val="24"/>
+          <w:lang w:val="fr-FR"/>
+        </w:rPr>
+        <w:t>rations qu’avez avec lui. Neantmoings, s’il ne veult condescendre à vostre requeste à la raison, vous avez, mons</w:t>
+      </w:r>
+      <w:r>
+        <w:rPr>
+          <w:rFonts w:ascii="Times New Roman" w:hAnsi="Times New Roman" w:cs="Times New Roman"/>
+          <w:sz w:val="24"/>
+          <w:szCs w:val="24"/>
+          <w:vertAlign w:val="superscript"/>
+          <w:lang w:val="fr-FR"/>
+        </w:rPr>
+        <w:t>r</w:t>
+      </w:r>
+      <w:r>
+        <w:rPr>
+          <w:rFonts w:ascii="Times New Roman" w:hAnsi="Times New Roman" w:cs="Times New Roman"/>
+          <w:sz w:val="24"/>
+          <w:szCs w:val="24"/>
+          <w:lang w:val="fr-FR"/>
+        </w:rPr>
+        <w:t>, entre les mains le moyen pour l’y faire venir tout ainsi que fist l’</w:t>
+      </w:r>
+      <w:commentRangeStart w:id="8"/>
+      <w:r>
+        <w:rPr>
+          <w:rFonts w:ascii="Times New Roman" w:hAnsi="Times New Roman" w:cs="Times New Roman"/>
+          <w:sz w:val="24"/>
+          <w:szCs w:val="24"/>
+          <w:lang w:val="fr-FR"/>
+        </w:rPr>
+        <w:t>empereur</w:t>
+      </w:r>
+      <w:commentRangeEnd w:id="8"/>
+      <w:r>
+        <w:rPr>
+          <w:rStyle w:val="Kommentarzeichen"/>
+        </w:rPr>
+        <w:commentReference w:id="8"/>
+      </w:r>
+      <w:r>
+        <w:rPr>
+          <w:rFonts w:ascii="Times New Roman" w:hAnsi="Times New Roman" w:cs="Times New Roman"/>
+          <w:sz w:val="24"/>
+          <w:szCs w:val="24"/>
+          <w:lang w:val="fr-FR"/>
+        </w:rPr>
+        <w:t>, mon feu s</w:t>
+      </w:r>
+      <w:r>
+        <w:rPr>
+          <w:rFonts w:ascii="Times New Roman" w:hAnsi="Times New Roman" w:cs="Times New Roman"/>
+          <w:sz w:val="24"/>
+          <w:szCs w:val="24"/>
+          <w:vertAlign w:val="superscript"/>
+          <w:lang w:val="fr-FR"/>
+        </w:rPr>
+        <w:t>r</w:t>
+      </w:r>
+      <w:r>
+        <w:rPr>
+          <w:rFonts w:ascii="Times New Roman" w:hAnsi="Times New Roman" w:cs="Times New Roman"/>
+          <w:sz w:val="24"/>
+          <w:szCs w:val="24"/>
+          <w:lang w:val="fr-FR"/>
+        </w:rPr>
+        <w:t xml:space="preserve"> et grant-pere cui dieu absoille, quant il voulsist empescher le mariaige de </w:t>
+      </w:r>
+      <w:commentRangeStart w:id="9"/>
+      <w:r>
+        <w:rPr>
+          <w:rFonts w:ascii="Times New Roman" w:hAnsi="Times New Roman" w:cs="Times New Roman"/>
+          <w:sz w:val="24"/>
+          <w:szCs w:val="24"/>
+          <w:lang w:val="fr-FR"/>
+        </w:rPr>
+        <w:t>ma femme</w:t>
+      </w:r>
+      <w:commentRangeEnd w:id="9"/>
+      <w:r>
+        <w:rPr>
+          <w:rStyle w:val="Kommentarzeichen"/>
+        </w:rPr>
+        <w:commentReference w:id="9"/>
+      </w:r>
+      <w:r>
+        <w:rPr>
+          <w:rFonts w:ascii="Times New Roman" w:hAnsi="Times New Roman" w:cs="Times New Roman"/>
+          <w:sz w:val="24"/>
+          <w:szCs w:val="24"/>
+          <w:lang w:val="fr-FR"/>
+        </w:rPr>
+        <w:t xml:space="preserve"> avec l’ung de nous deux et ce par le moyen du </w:t>
+      </w:r>
+      <w:commentRangeStart w:id="10"/>
+      <w:r>
+        <w:rPr>
+          <w:rFonts w:ascii="Times New Roman" w:hAnsi="Times New Roman" w:cs="Times New Roman"/>
+          <w:sz w:val="24"/>
+          <w:szCs w:val="24"/>
+          <w:lang w:val="fr-FR"/>
+        </w:rPr>
+        <w:t>s</w:t>
+      </w:r>
+      <w:r>
+        <w:rPr>
+          <w:rFonts w:ascii="Times New Roman" w:hAnsi="Times New Roman" w:cs="Times New Roman"/>
+          <w:sz w:val="24"/>
+          <w:szCs w:val="24"/>
+          <w:vertAlign w:val="superscript"/>
+          <w:lang w:val="fr-FR"/>
+        </w:rPr>
+        <w:t>r</w:t>
+      </w:r>
+      <w:r>
+        <w:rPr>
+          <w:rFonts w:ascii="Times New Roman" w:hAnsi="Times New Roman" w:cs="Times New Roman"/>
+          <w:sz w:val="24"/>
+          <w:szCs w:val="24"/>
+          <w:lang w:val="fr-FR"/>
+        </w:rPr>
+        <w:t xml:space="preserve"> de Moscovie</w:t>
+      </w:r>
+      <w:commentRangeEnd w:id="10"/>
+      <w:r>
+        <w:rPr>
+          <w:rStyle w:val="Kommentarzeichen"/>
+        </w:rPr>
+        <w:commentReference w:id="10"/>
+      </w:r>
       <w:r>
         <w:rPr>
           <w:rFonts w:ascii="Times New Roman" w:hAnsi="Times New Roman" w:cs="Times New Roman"/>
@@ -895,141 +860,14 @@
         </w:rPr>
         <w:t xml:space="preserve">. </w:t>
       </w:r>
-      <w:proofErr w:type="gramStart"/>
-      <w:r>
-        <w:rPr>
-          <w:rFonts w:ascii="Times New Roman" w:hAnsi="Times New Roman" w:cs="Times New Roman"/>
-          <w:sz w:val="24"/>
-          <w:szCs w:val="24"/>
-          <w:lang w:val="fr-FR"/>
-        </w:rPr>
-        <w:t>roi</w:t>
-      </w:r>
-      <w:proofErr w:type="gramEnd"/>
-      <w:r>
-        <w:rPr>
-          <w:rFonts w:ascii="Times New Roman" w:hAnsi="Times New Roman" w:cs="Times New Roman"/>
-          <w:sz w:val="24"/>
-          <w:szCs w:val="24"/>
-          <w:lang w:val="fr-FR"/>
-        </w:rPr>
-        <w:t xml:space="preserve"> </w:t>
-      </w:r>
-      <w:proofErr w:type="spellStart"/>
-      <w:r>
-        <w:rPr>
-          <w:rFonts w:ascii="Times New Roman" w:hAnsi="Times New Roman" w:cs="Times New Roman"/>
-          <w:sz w:val="24"/>
-          <w:szCs w:val="24"/>
-          <w:lang w:val="fr-FR"/>
-        </w:rPr>
-        <w:t>meine</w:t>
-      </w:r>
-      <w:proofErr w:type="spellEnd"/>
-      <w:r>
-        <w:rPr>
-          <w:rFonts w:ascii="Times New Roman" w:hAnsi="Times New Roman" w:cs="Times New Roman"/>
-          <w:sz w:val="24"/>
-          <w:szCs w:val="24"/>
-          <w:lang w:val="fr-FR"/>
-        </w:rPr>
-        <w:t xml:space="preserve"> en </w:t>
-      </w:r>
-      <w:commentRangeStart w:id="8"/>
-      <w:r>
-        <w:rPr>
-          <w:rFonts w:ascii="Times New Roman" w:hAnsi="Times New Roman" w:cs="Times New Roman"/>
-          <w:sz w:val="24"/>
-          <w:szCs w:val="24"/>
-          <w:lang w:val="fr-FR"/>
-        </w:rPr>
-        <w:t>France</w:t>
-      </w:r>
-      <w:commentRangeEnd w:id="8"/>
-      <w:r>
-        <w:rPr>
-          <w:rStyle w:val="Kommentarzeichen"/>
-        </w:rPr>
-        <w:commentReference w:id="8"/>
-      </w:r>
-      <w:r>
-        <w:rPr>
-          <w:rFonts w:ascii="Times New Roman" w:hAnsi="Times New Roman" w:cs="Times New Roman"/>
-          <w:sz w:val="24"/>
-          <w:szCs w:val="24"/>
-          <w:lang w:val="fr-FR"/>
-        </w:rPr>
-        <w:t xml:space="preserve">, ayant </w:t>
-      </w:r>
-      <w:proofErr w:type="spellStart"/>
-      <w:r>
-        <w:rPr>
-          <w:rFonts w:ascii="Times New Roman" w:hAnsi="Times New Roman" w:cs="Times New Roman"/>
-          <w:sz w:val="24"/>
-          <w:szCs w:val="24"/>
-          <w:lang w:val="fr-FR"/>
-        </w:rPr>
-        <w:t>illecq</w:t>
-      </w:r>
-      <w:proofErr w:type="spellEnd"/>
-      <w:r>
-        <w:rPr>
-          <w:rFonts w:ascii="Times New Roman" w:hAnsi="Times New Roman" w:cs="Times New Roman"/>
-          <w:sz w:val="24"/>
-          <w:szCs w:val="24"/>
-          <w:lang w:val="fr-FR"/>
-        </w:rPr>
-        <w:t xml:space="preserve"> son ambassadeur, car, comme m’</w:t>
-      </w:r>
-      <w:proofErr w:type="spellStart"/>
-      <w:r>
-        <w:rPr>
-          <w:rFonts w:ascii="Times New Roman" w:hAnsi="Times New Roman" w:cs="Times New Roman"/>
-          <w:sz w:val="24"/>
-          <w:szCs w:val="24"/>
-          <w:lang w:val="fr-FR"/>
-        </w:rPr>
-        <w:t>escripvez</w:t>
-      </w:r>
-      <w:proofErr w:type="spellEnd"/>
-      <w:r>
-        <w:rPr>
-          <w:rFonts w:ascii="Times New Roman" w:hAnsi="Times New Roman" w:cs="Times New Roman"/>
-          <w:sz w:val="24"/>
-          <w:szCs w:val="24"/>
-          <w:lang w:val="fr-FR"/>
-        </w:rPr>
-        <w:t xml:space="preserve">, s’est totalement contrevenir aux </w:t>
-      </w:r>
-      <w:proofErr w:type="spellStart"/>
-      <w:r>
-        <w:rPr>
-          <w:rFonts w:ascii="Times New Roman" w:hAnsi="Times New Roman" w:cs="Times New Roman"/>
-          <w:sz w:val="24"/>
-          <w:szCs w:val="24"/>
-          <w:lang w:val="fr-FR"/>
-        </w:rPr>
-        <w:t>traictéz</w:t>
-      </w:r>
-      <w:proofErr w:type="spellEnd"/>
-      <w:r>
-        <w:rPr>
-          <w:rFonts w:ascii="Times New Roman" w:hAnsi="Times New Roman" w:cs="Times New Roman"/>
-          <w:sz w:val="24"/>
-          <w:szCs w:val="24"/>
-          <w:lang w:val="fr-FR"/>
-        </w:rPr>
-        <w:t xml:space="preserve"> et </w:t>
-      </w:r>
-      <w:proofErr w:type="spellStart"/>
-      <w:r>
-        <w:rPr>
-          <w:rFonts w:ascii="Times New Roman" w:hAnsi="Times New Roman" w:cs="Times New Roman"/>
-          <w:sz w:val="24"/>
-          <w:szCs w:val="24"/>
-          <w:lang w:val="fr-FR"/>
-        </w:rPr>
-        <w:t>conf</w:t>
+      <w:r>
+        <w:rPr>
+          <w:rFonts w:ascii="Times New Roman" w:hAnsi="Times New Roman" w:cs="Times New Roman"/>
+          <w:sz w:val="24"/>
+          <w:szCs w:val="24"/>
+          <w:lang w:val="fr-FR"/>
+        </w:rPr>
+        <w:t>Les ambassadeurs duquel, comme desia vous ai escript, sont pr</w:t>
       </w:r>
       <w:r>
         <w:rPr>
@@ -1047,125 +885,7 @@
           <w:szCs w:val="24"/>
           <w:lang w:val="fr-FR"/>
         </w:rPr>
-        <w:t>d</w:t>
-      </w:r>
-      <w:r>
-        <w:rPr>
-          <w:rFonts w:ascii="Times New Roman" w:hAnsi="Times New Roman" w:cs="Times New Roman"/>
-          <w:sz w:val="24"/>
-          <w:szCs w:val="24"/>
-          <w:lang w:val="fr-FR"/>
-        </w:rPr>
-        <w:t>e</w:t>
-      </w:r>
-      <w:r>
-        <w:rPr>
-          <w:rFonts w:ascii="Times New Roman" w:hAnsi="Times New Roman" w:cs="Times New Roman"/>
-          <w:sz w:val="24"/>
-          <w:szCs w:val="24"/>
-          <w:lang w:val="fr-FR"/>
-        </w:rPr>
-        <w:t>rations</w:t>
-      </w:r>
-      <w:proofErr w:type="spellEnd"/>
-      <w:r>
-        <w:rPr>
-          <w:rFonts w:ascii="Times New Roman" w:hAnsi="Times New Roman" w:cs="Times New Roman"/>
-          <w:sz w:val="24"/>
-          <w:szCs w:val="24"/>
-          <w:lang w:val="fr-FR"/>
-        </w:rPr>
-        <w:t xml:space="preserve"> qu’avez avec lui. </w:t>
-      </w:r>
-      <w:proofErr w:type="spellStart"/>
-      <w:r>
-        <w:rPr>
-          <w:rFonts w:ascii="Times New Roman" w:hAnsi="Times New Roman" w:cs="Times New Roman"/>
-          <w:sz w:val="24"/>
-          <w:szCs w:val="24"/>
-          <w:lang w:val="fr-FR"/>
-        </w:rPr>
-        <w:t>Neantmoings</w:t>
-      </w:r>
-      <w:proofErr w:type="spellEnd"/>
-      <w:r>
-        <w:rPr>
-          <w:rFonts w:ascii="Times New Roman" w:hAnsi="Times New Roman" w:cs="Times New Roman"/>
-          <w:sz w:val="24"/>
-          <w:szCs w:val="24"/>
-          <w:lang w:val="fr-FR"/>
-        </w:rPr>
-        <w:t xml:space="preserve">, s’il ne </w:t>
-      </w:r>
-      <w:proofErr w:type="spellStart"/>
-      <w:r>
-        <w:rPr>
-          <w:rFonts w:ascii="Times New Roman" w:hAnsi="Times New Roman" w:cs="Times New Roman"/>
-          <w:sz w:val="24"/>
-          <w:szCs w:val="24"/>
-          <w:lang w:val="fr-FR"/>
-        </w:rPr>
-        <w:t>veult</w:t>
-      </w:r>
-      <w:proofErr w:type="spellEnd"/>
-      <w:r>
-        <w:rPr>
-          <w:rFonts w:ascii="Times New Roman" w:hAnsi="Times New Roman" w:cs="Times New Roman"/>
-          <w:sz w:val="24"/>
-          <w:szCs w:val="24"/>
-          <w:lang w:val="fr-FR"/>
-        </w:rPr>
-        <w:t xml:space="preserve"> condescendre à </w:t>
-      </w:r>
-      <w:proofErr w:type="spellStart"/>
-      <w:r>
-        <w:rPr>
-          <w:rFonts w:ascii="Times New Roman" w:hAnsi="Times New Roman" w:cs="Times New Roman"/>
-          <w:sz w:val="24"/>
-          <w:szCs w:val="24"/>
-          <w:lang w:val="fr-FR"/>
-        </w:rPr>
-        <w:t>vostre</w:t>
-      </w:r>
-      <w:proofErr w:type="spellEnd"/>
-      <w:r>
-        <w:rPr>
-          <w:rFonts w:ascii="Times New Roman" w:hAnsi="Times New Roman" w:cs="Times New Roman"/>
-          <w:sz w:val="24"/>
-          <w:szCs w:val="24"/>
-          <w:lang w:val="fr-FR"/>
-        </w:rPr>
-        <w:t xml:space="preserve"> </w:t>
-      </w:r>
-      <w:proofErr w:type="spellStart"/>
-      <w:r>
-        <w:rPr>
-          <w:rFonts w:ascii="Times New Roman" w:hAnsi="Times New Roman" w:cs="Times New Roman"/>
-          <w:sz w:val="24"/>
-          <w:szCs w:val="24"/>
-          <w:lang w:val="fr-FR"/>
-        </w:rPr>
-        <w:t>requeste</w:t>
-      </w:r>
-      <w:proofErr w:type="spellEnd"/>
-      <w:r>
-        <w:rPr>
-          <w:rFonts w:ascii="Times New Roman" w:hAnsi="Times New Roman" w:cs="Times New Roman"/>
-          <w:sz w:val="24"/>
-          <w:szCs w:val="24"/>
-          <w:lang w:val="fr-FR"/>
-        </w:rPr>
-        <w:t xml:space="preserve"> à la raison, vous avez, </w:t>
-      </w:r>
-      <w:proofErr w:type="spellStart"/>
-      <w:r>
-        <w:rPr>
-          <w:rFonts w:ascii="Times New Roman" w:hAnsi="Times New Roman" w:cs="Times New Roman"/>
-          <w:sz w:val="24"/>
-          <w:szCs w:val="24"/>
-          <w:lang w:val="fr-FR"/>
-        </w:rPr>
-        <w:t>mons</w:t>
+        <w:t>sentement allez par devers V</w:t>
       </w:r>
       <w:r>
         <w:rPr>
@@ -1175,466 +895,81 @@
           <w:vertAlign w:val="superscript"/>
           <w:lang w:val="fr-FR"/>
         </w:rPr>
+        <w:t>re</w:t>
+      </w:r>
+      <w:r>
+        <w:rPr>
+          <w:rFonts w:ascii="Times New Roman" w:hAnsi="Times New Roman" w:cs="Times New Roman"/>
+          <w:sz w:val="24"/>
+          <w:szCs w:val="24"/>
+          <w:lang w:val="fr-FR"/>
+        </w:rPr>
+        <w:t xml:space="preserve"> M</w:t>
+      </w:r>
+      <w:r>
+        <w:rPr>
+          <w:rFonts w:ascii="Times New Roman" w:hAnsi="Times New Roman" w:cs="Times New Roman"/>
+          <w:sz w:val="24"/>
+          <w:szCs w:val="24"/>
+          <w:vertAlign w:val="superscript"/>
+          <w:lang w:val="fr-FR"/>
+        </w:rPr>
+        <w:t>te</w:t>
+      </w:r>
+      <w:r>
+        <w:rPr>
+          <w:rFonts w:ascii="Times New Roman" w:hAnsi="Times New Roman" w:cs="Times New Roman"/>
+          <w:sz w:val="24"/>
+          <w:szCs w:val="24"/>
+          <w:lang w:val="fr-FR"/>
+        </w:rPr>
+        <w:t xml:space="preserve">, lesquelz, si desia ne sont arrivéz, tiens le seront bien tost. </w:t>
+      </w:r>
+      <w:r>
+        <w:rPr>
+          <w:rFonts w:ascii="Times New Roman" w:hAnsi="Times New Roman" w:cs="Times New Roman"/>
+          <w:sz w:val="24"/>
+          <w:szCs w:val="24"/>
+          <w:lang w:val="fr-FR"/>
+        </w:rPr>
+        <w:t xml:space="preserve">Et pour ma part, </w:t>
+      </w:r>
+      <w:r>
+        <w:rPr>
+          <w:rFonts w:ascii="Times New Roman" w:hAnsi="Times New Roman" w:cs="Times New Roman"/>
+          <w:sz w:val="24"/>
+          <w:szCs w:val="24"/>
+          <w:lang w:val="fr-FR"/>
+        </w:rPr>
+        <w:t>m</w:t>
+      </w:r>
+      <w:r>
+        <w:rPr>
+          <w:rFonts w:ascii="Times New Roman" w:hAnsi="Times New Roman" w:cs="Times New Roman"/>
+          <w:sz w:val="24"/>
+          <w:szCs w:val="24"/>
+          <w:lang w:val="fr-FR"/>
+        </w:rPr>
+        <w:t>ons</w:t>
+      </w:r>
+      <w:r>
+        <w:rPr>
+          <w:rFonts w:ascii="Times New Roman" w:hAnsi="Times New Roman" w:cs="Times New Roman"/>
+          <w:sz w:val="24"/>
+          <w:szCs w:val="24"/>
+          <w:vertAlign w:val="superscript"/>
+          <w:lang w:val="fr-FR"/>
+        </w:rPr>
         <w:t>r</w:t>
       </w:r>
-      <w:proofErr w:type="spellEnd"/>
-      <w:r>
-        <w:rPr>
-          <w:rFonts w:ascii="Times New Roman" w:hAnsi="Times New Roman" w:cs="Times New Roman"/>
-          <w:sz w:val="24"/>
-          <w:szCs w:val="24"/>
-          <w:lang w:val="fr-FR"/>
-        </w:rPr>
-        <w:t xml:space="preserve">, entre les mains le moyen pour l’y faire venir tout ainsi que </w:t>
-      </w:r>
-      <w:proofErr w:type="spellStart"/>
-      <w:r>
-        <w:rPr>
-          <w:rFonts w:ascii="Times New Roman" w:hAnsi="Times New Roman" w:cs="Times New Roman"/>
-          <w:sz w:val="24"/>
-          <w:szCs w:val="24"/>
-          <w:lang w:val="fr-FR"/>
-        </w:rPr>
-        <w:t>fist</w:t>
-      </w:r>
-      <w:proofErr w:type="spellEnd"/>
-      <w:r>
-        <w:rPr>
-          <w:rFonts w:ascii="Times New Roman" w:hAnsi="Times New Roman" w:cs="Times New Roman"/>
-          <w:sz w:val="24"/>
-          <w:szCs w:val="24"/>
-          <w:lang w:val="fr-FR"/>
-        </w:rPr>
-        <w:t xml:space="preserve"> l’</w:t>
-      </w:r>
-      <w:commentRangeStart w:id="9"/>
-      <w:r>
-        <w:rPr>
-          <w:rFonts w:ascii="Times New Roman" w:hAnsi="Times New Roman" w:cs="Times New Roman"/>
-          <w:sz w:val="24"/>
-          <w:szCs w:val="24"/>
-          <w:lang w:val="fr-FR"/>
-        </w:rPr>
-        <w:t>empereur</w:t>
-      </w:r>
-      <w:commentRangeEnd w:id="9"/>
-      <w:r>
-        <w:rPr>
-          <w:rStyle w:val="Kommentarzeichen"/>
-        </w:rPr>
-        <w:commentReference w:id="9"/>
-      </w:r>
-      <w:r>
-        <w:rPr>
-          <w:rFonts w:ascii="Times New Roman" w:hAnsi="Times New Roman" w:cs="Times New Roman"/>
-          <w:sz w:val="24"/>
-          <w:szCs w:val="24"/>
-          <w:lang w:val="fr-FR"/>
-        </w:rPr>
-        <w:t>, mon feu s</w:t>
-      </w:r>
-      <w:r>
-        <w:rPr>
-          <w:rFonts w:ascii="Times New Roman" w:hAnsi="Times New Roman" w:cs="Times New Roman"/>
-          <w:sz w:val="24"/>
-          <w:szCs w:val="24"/>
-          <w:vertAlign w:val="superscript"/>
-          <w:lang w:val="fr-FR"/>
-        </w:rPr>
-        <w:t>r</w:t>
-      </w:r>
-      <w:r>
-        <w:rPr>
-          <w:rFonts w:ascii="Times New Roman" w:hAnsi="Times New Roman" w:cs="Times New Roman"/>
-          <w:sz w:val="24"/>
-          <w:szCs w:val="24"/>
-          <w:lang w:val="fr-FR"/>
-        </w:rPr>
-        <w:t xml:space="preserve"> et </w:t>
-      </w:r>
-      <w:proofErr w:type="spellStart"/>
-      <w:r>
-        <w:rPr>
-          <w:rFonts w:ascii="Times New Roman" w:hAnsi="Times New Roman" w:cs="Times New Roman"/>
-          <w:sz w:val="24"/>
-          <w:szCs w:val="24"/>
-          <w:lang w:val="fr-FR"/>
-        </w:rPr>
-        <w:t>grant-pere</w:t>
-      </w:r>
-      <w:proofErr w:type="spellEnd"/>
-      <w:r>
-        <w:rPr>
-          <w:rFonts w:ascii="Times New Roman" w:hAnsi="Times New Roman" w:cs="Times New Roman"/>
-          <w:sz w:val="24"/>
-          <w:szCs w:val="24"/>
-          <w:lang w:val="fr-FR"/>
-        </w:rPr>
-        <w:t xml:space="preserve"> </w:t>
-      </w:r>
-      <w:proofErr w:type="spellStart"/>
-      <w:r>
-        <w:rPr>
-          <w:rFonts w:ascii="Times New Roman" w:hAnsi="Times New Roman" w:cs="Times New Roman"/>
-          <w:sz w:val="24"/>
-          <w:szCs w:val="24"/>
-          <w:lang w:val="fr-FR"/>
-        </w:rPr>
-        <w:t>cui</w:t>
-      </w:r>
-      <w:proofErr w:type="spellEnd"/>
-      <w:r>
-        <w:rPr>
-          <w:rFonts w:ascii="Times New Roman" w:hAnsi="Times New Roman" w:cs="Times New Roman"/>
-          <w:sz w:val="24"/>
-          <w:szCs w:val="24"/>
-          <w:lang w:val="fr-FR"/>
-        </w:rPr>
-        <w:t xml:space="preserve"> dieu </w:t>
-      </w:r>
-      <w:proofErr w:type="spellStart"/>
-      <w:r>
-        <w:rPr>
-          <w:rFonts w:ascii="Times New Roman" w:hAnsi="Times New Roman" w:cs="Times New Roman"/>
-          <w:sz w:val="24"/>
-          <w:szCs w:val="24"/>
-          <w:lang w:val="fr-FR"/>
-        </w:rPr>
-        <w:t>absoille</w:t>
-      </w:r>
-      <w:proofErr w:type="spellEnd"/>
-      <w:r>
-        <w:rPr>
-          <w:rFonts w:ascii="Times New Roman" w:hAnsi="Times New Roman" w:cs="Times New Roman"/>
-          <w:sz w:val="24"/>
-          <w:szCs w:val="24"/>
-          <w:lang w:val="fr-FR"/>
-        </w:rPr>
-        <w:t xml:space="preserve">, quant il </w:t>
-      </w:r>
-      <w:proofErr w:type="spellStart"/>
-      <w:r>
-        <w:rPr>
-          <w:rFonts w:ascii="Times New Roman" w:hAnsi="Times New Roman" w:cs="Times New Roman"/>
-          <w:sz w:val="24"/>
-          <w:szCs w:val="24"/>
-          <w:lang w:val="fr-FR"/>
-        </w:rPr>
-        <w:t>voulsist</w:t>
-      </w:r>
-      <w:proofErr w:type="spellEnd"/>
-      <w:r>
-        <w:rPr>
-          <w:rFonts w:ascii="Times New Roman" w:hAnsi="Times New Roman" w:cs="Times New Roman"/>
-          <w:sz w:val="24"/>
-          <w:szCs w:val="24"/>
-          <w:lang w:val="fr-FR"/>
-        </w:rPr>
-        <w:t xml:space="preserve"> </w:t>
-      </w:r>
-      <w:proofErr w:type="spellStart"/>
-      <w:r>
-        <w:rPr>
-          <w:rFonts w:ascii="Times New Roman" w:hAnsi="Times New Roman" w:cs="Times New Roman"/>
-          <w:sz w:val="24"/>
-          <w:szCs w:val="24"/>
-          <w:lang w:val="fr-FR"/>
-        </w:rPr>
-        <w:t>empescher</w:t>
-      </w:r>
-      <w:proofErr w:type="spellEnd"/>
-      <w:r>
-        <w:rPr>
-          <w:rFonts w:ascii="Times New Roman" w:hAnsi="Times New Roman" w:cs="Times New Roman"/>
-          <w:sz w:val="24"/>
-          <w:szCs w:val="24"/>
-          <w:lang w:val="fr-FR"/>
-        </w:rPr>
-        <w:t xml:space="preserve"> le </w:t>
-      </w:r>
-      <w:proofErr w:type="spellStart"/>
-      <w:r>
-        <w:rPr>
-          <w:rFonts w:ascii="Times New Roman" w:hAnsi="Times New Roman" w:cs="Times New Roman"/>
-          <w:sz w:val="24"/>
-          <w:szCs w:val="24"/>
-          <w:lang w:val="fr-FR"/>
-        </w:rPr>
-        <w:t>mariaige</w:t>
-      </w:r>
-      <w:proofErr w:type="spellEnd"/>
-      <w:r>
-        <w:rPr>
-          <w:rFonts w:ascii="Times New Roman" w:hAnsi="Times New Roman" w:cs="Times New Roman"/>
-          <w:sz w:val="24"/>
-          <w:szCs w:val="24"/>
-          <w:lang w:val="fr-FR"/>
-        </w:rPr>
-        <w:t xml:space="preserve"> de </w:t>
-      </w:r>
-      <w:commentRangeStart w:id="10"/>
-      <w:r>
-        <w:rPr>
-          <w:rFonts w:ascii="Times New Roman" w:hAnsi="Times New Roman" w:cs="Times New Roman"/>
-          <w:sz w:val="24"/>
-          <w:szCs w:val="24"/>
-          <w:lang w:val="fr-FR"/>
-        </w:rPr>
-        <w:t>ma femme</w:t>
-      </w:r>
-      <w:commentRangeEnd w:id="10"/>
-      <w:r>
-        <w:rPr>
-          <w:rStyle w:val="Kommentarzeichen"/>
-        </w:rPr>
-        <w:commentReference w:id="10"/>
-      </w:r>
-      <w:r>
-        <w:rPr>
-          <w:rFonts w:ascii="Times New Roman" w:hAnsi="Times New Roman" w:cs="Times New Roman"/>
-          <w:sz w:val="24"/>
-          <w:szCs w:val="24"/>
-          <w:lang w:val="fr-FR"/>
-        </w:rPr>
-        <w:t xml:space="preserve"> avec l’</w:t>
-      </w:r>
-      <w:proofErr w:type="spellStart"/>
-      <w:r>
-        <w:rPr>
-          <w:rFonts w:ascii="Times New Roman" w:hAnsi="Times New Roman" w:cs="Times New Roman"/>
-          <w:sz w:val="24"/>
-          <w:szCs w:val="24"/>
-          <w:lang w:val="fr-FR"/>
-        </w:rPr>
-        <w:t>ung</w:t>
-      </w:r>
-      <w:proofErr w:type="spellEnd"/>
-      <w:r>
-        <w:rPr>
-          <w:rFonts w:ascii="Times New Roman" w:hAnsi="Times New Roman" w:cs="Times New Roman"/>
-          <w:sz w:val="24"/>
-          <w:szCs w:val="24"/>
-          <w:lang w:val="fr-FR"/>
-        </w:rPr>
-        <w:t xml:space="preserve"> de nous deux et ce par le moyen du </w:t>
-      </w:r>
-      <w:commentRangeStart w:id="11"/>
-      <w:r>
-        <w:rPr>
-          <w:rFonts w:ascii="Times New Roman" w:hAnsi="Times New Roman" w:cs="Times New Roman"/>
-          <w:sz w:val="24"/>
-          <w:szCs w:val="24"/>
-          <w:lang w:val="fr-FR"/>
-        </w:rPr>
-        <w:t>s</w:t>
-      </w:r>
-      <w:r>
-        <w:rPr>
-          <w:rFonts w:ascii="Times New Roman" w:hAnsi="Times New Roman" w:cs="Times New Roman"/>
-          <w:sz w:val="24"/>
-          <w:szCs w:val="24"/>
-          <w:vertAlign w:val="superscript"/>
-          <w:lang w:val="fr-FR"/>
-        </w:rPr>
-        <w:t>r</w:t>
-      </w:r>
-      <w:r>
-        <w:rPr>
-          <w:rFonts w:ascii="Times New Roman" w:hAnsi="Times New Roman" w:cs="Times New Roman"/>
-          <w:sz w:val="24"/>
-          <w:szCs w:val="24"/>
-          <w:lang w:val="fr-FR"/>
-        </w:rPr>
-        <w:t xml:space="preserve"> de Moscovie</w:t>
-      </w:r>
-      <w:commentRangeEnd w:id="11"/>
-      <w:r>
-        <w:rPr>
-          <w:rStyle w:val="Kommentarzeichen"/>
-        </w:rPr>
-        <w:commentReference w:id="11"/>
-      </w:r>
-      <w:r>
-        <w:rPr>
-          <w:rFonts w:ascii="Times New Roman" w:hAnsi="Times New Roman" w:cs="Times New Roman"/>
-          <w:sz w:val="24"/>
-          <w:szCs w:val="24"/>
-          <w:lang w:val="fr-FR"/>
-        </w:rPr>
-        <w:t xml:space="preserve">. </w:t>
-      </w:r>
-      <w:r>
-        <w:rPr>
-          <w:rFonts w:ascii="Times New Roman" w:hAnsi="Times New Roman" w:cs="Times New Roman"/>
-          <w:sz w:val="24"/>
-          <w:szCs w:val="24"/>
-          <w:lang w:val="fr-FR"/>
-        </w:rPr>
-        <w:t>Les ambassadeurs duquel, comme desia vous ai escript, sont pr</w:t>
-      </w:r>
-      <w:r>
-        <w:rPr>
-          <w:rFonts w:ascii="Times New Roman" w:hAnsi="Times New Roman" w:cs="Times New Roman"/>
-          <w:sz w:val="24"/>
-          <w:szCs w:val="24"/>
-          <w:lang w:val="fr-FR"/>
-        </w:rPr>
-        <w:t>e</w:t>
-      </w:r>
-      <w:r>
-        <w:rPr>
-          <w:rFonts w:ascii="Times New Roman" w:hAnsi="Times New Roman" w:cs="Times New Roman"/>
-          <w:sz w:val="24"/>
-          <w:szCs w:val="24"/>
-          <w:lang w:val="fr-FR"/>
-        </w:rPr>
-        <w:t>sentement allez par devers V</w:t>
-      </w:r>
-      <w:r>
-        <w:rPr>
-          <w:rFonts w:ascii="Times New Roman" w:hAnsi="Times New Roman" w:cs="Times New Roman"/>
-          <w:sz w:val="24"/>
-          <w:szCs w:val="24"/>
-          <w:vertAlign w:val="superscript"/>
-          <w:lang w:val="fr-FR"/>
-        </w:rPr>
-        <w:t>re</w:t>
-      </w:r>
-      <w:r>
-        <w:rPr>
-          <w:rFonts w:ascii="Times New Roman" w:hAnsi="Times New Roman" w:cs="Times New Roman"/>
-          <w:sz w:val="24"/>
-          <w:szCs w:val="24"/>
-          <w:lang w:val="fr-FR"/>
-        </w:rPr>
-        <w:t xml:space="preserve"> M</w:t>
-      </w:r>
-      <w:r>
-        <w:rPr>
-          <w:rFonts w:ascii="Times New Roman" w:hAnsi="Times New Roman" w:cs="Times New Roman"/>
-          <w:sz w:val="24"/>
-          <w:szCs w:val="24"/>
-          <w:vertAlign w:val="superscript"/>
-          <w:lang w:val="fr-FR"/>
-        </w:rPr>
-        <w:t>te</w:t>
-      </w:r>
-      <w:r>
-        <w:rPr>
-          <w:rFonts w:ascii="Times New Roman" w:hAnsi="Times New Roman" w:cs="Times New Roman"/>
-          <w:sz w:val="24"/>
-          <w:szCs w:val="24"/>
-          <w:lang w:val="fr-FR"/>
-        </w:rPr>
-        <w:t xml:space="preserve">, lesquelz, si desia ne sont arrivéz, tiens le seront bien tost. </w:t>
-      </w:r>
-      <w:r>
-        <w:rPr>
-          <w:rFonts w:ascii="Times New Roman" w:hAnsi="Times New Roman" w:cs="Times New Roman"/>
-          <w:sz w:val="24"/>
-          <w:szCs w:val="24"/>
-          <w:lang w:val="fr-FR"/>
-        </w:rPr>
-        <w:t xml:space="preserve">Et pour ma part, </w:t>
-      </w:r>
-      <w:proofErr w:type="spellStart"/>
-      <w:r>
-        <w:rPr>
-          <w:rFonts w:ascii="Times New Roman" w:hAnsi="Times New Roman" w:cs="Times New Roman"/>
-          <w:sz w:val="24"/>
-          <w:szCs w:val="24"/>
-          <w:lang w:val="fr-FR"/>
-        </w:rPr>
-        <w:t>m</w:t>
-      </w:r>
-      <w:r>
-        <w:rPr>
-          <w:rFonts w:ascii="Times New Roman" w:hAnsi="Times New Roman" w:cs="Times New Roman"/>
-          <w:sz w:val="24"/>
-          <w:szCs w:val="24"/>
-          <w:lang w:val="fr-FR"/>
-        </w:rPr>
-        <w:t>ons</w:t>
-      </w:r>
-      <w:r>
-        <w:rPr>
-          <w:rFonts w:ascii="Times New Roman" w:hAnsi="Times New Roman" w:cs="Times New Roman"/>
-          <w:sz w:val="24"/>
-          <w:szCs w:val="24"/>
-          <w:vertAlign w:val="superscript"/>
-          <w:lang w:val="fr-FR"/>
-        </w:rPr>
-        <w:t>r</w:t>
-      </w:r>
-      <w:proofErr w:type="spellEnd"/>
-      <w:r>
-        <w:rPr>
-          <w:rFonts w:ascii="Times New Roman" w:hAnsi="Times New Roman" w:cs="Times New Roman"/>
-          <w:sz w:val="24"/>
-          <w:szCs w:val="24"/>
-          <w:lang w:val="fr-FR"/>
-        </w:rPr>
-        <w:t xml:space="preserve">, s’il vous </w:t>
-      </w:r>
-      <w:proofErr w:type="spellStart"/>
-      <w:r>
-        <w:rPr>
-          <w:rFonts w:ascii="Times New Roman" w:hAnsi="Times New Roman" w:cs="Times New Roman"/>
-          <w:sz w:val="24"/>
-          <w:szCs w:val="24"/>
-          <w:lang w:val="fr-FR"/>
-        </w:rPr>
-        <w:t>plaist</w:t>
-      </w:r>
-      <w:proofErr w:type="spellEnd"/>
-      <w:r>
-        <w:rPr>
-          <w:rFonts w:ascii="Times New Roman" w:hAnsi="Times New Roman" w:cs="Times New Roman"/>
-          <w:sz w:val="24"/>
-          <w:szCs w:val="24"/>
-          <w:lang w:val="fr-FR"/>
-        </w:rPr>
-        <w:t xml:space="preserve"> m’y employer, en riens me pourrez sur le tout mander </w:t>
-      </w:r>
-      <w:proofErr w:type="spellStart"/>
-      <w:r>
-        <w:rPr>
-          <w:rFonts w:ascii="Times New Roman" w:hAnsi="Times New Roman" w:cs="Times New Roman"/>
-          <w:sz w:val="24"/>
-          <w:szCs w:val="24"/>
-          <w:lang w:val="fr-FR"/>
-        </w:rPr>
-        <w:t>vostre</w:t>
-      </w:r>
-      <w:proofErr w:type="spellEnd"/>
-      <w:r>
-        <w:rPr>
-          <w:rFonts w:ascii="Times New Roman" w:hAnsi="Times New Roman" w:cs="Times New Roman"/>
-          <w:sz w:val="24"/>
-          <w:szCs w:val="24"/>
-          <w:lang w:val="fr-FR"/>
-        </w:rPr>
-        <w:t xml:space="preserve"> bon plaisir, auquel accomplir rendrai </w:t>
-      </w:r>
-      <w:proofErr w:type="spellStart"/>
-      <w:r>
-        <w:rPr>
-          <w:rFonts w:ascii="Times New Roman" w:hAnsi="Times New Roman" w:cs="Times New Roman"/>
-          <w:sz w:val="24"/>
-          <w:szCs w:val="24"/>
-          <w:lang w:val="fr-FR"/>
-        </w:rPr>
-        <w:t>paine</w:t>
-      </w:r>
-      <w:proofErr w:type="spellEnd"/>
-      <w:r>
-        <w:rPr>
-          <w:rFonts w:ascii="Times New Roman" w:hAnsi="Times New Roman" w:cs="Times New Roman"/>
-          <w:sz w:val="24"/>
-          <w:szCs w:val="24"/>
-          <w:lang w:val="fr-FR"/>
-        </w:rPr>
-        <w:t xml:space="preserve">. </w:t>
+      <w:r>
+        <w:rPr>
+          <w:rFonts w:ascii="Times New Roman" w:hAnsi="Times New Roman" w:cs="Times New Roman"/>
+          <w:sz w:val="24"/>
+          <w:szCs w:val="24"/>
+          <w:lang w:val="fr-FR"/>
+        </w:rPr>
+        <w:t xml:space="preserve">, s’il vous plaist m’y employer, en riens me pourrez sur le tout mander vostre bon plaisir, auquel accomplir rendrai paine. </w:t>
       </w:r>
       <w:r>
         <w:rPr>
@@ -1666,7 +1001,7 @@
         </w:rPr>
         <w:t xml:space="preserve">De </w:t>
       </w:r>
-      <w:commentRangeStart w:id="12"/>
+      <w:commentRangeStart w:id="11"/>
       <w:r>
         <w:rPr>
           <w:rFonts w:ascii="Times New Roman" w:hAnsi="Times New Roman" w:cs="Times New Roman"/>
@@ -1676,12 +1011,12 @@
         </w:rPr>
         <w:t>Vienne</w:t>
       </w:r>
-      <w:commentRangeEnd w:id="12"/>
-      <w:r>
-        <w:rPr>
-          <w:rStyle w:val="Kommentarzeichen"/>
-        </w:rPr>
-        <w:commentReference w:id="12"/>
+      <w:commentRangeEnd w:id="11"/>
+      <w:r>
+        <w:rPr>
+          <w:rStyle w:val="Kommentarzeichen"/>
+        </w:rPr>
+        <w:commentReference w:id="11"/>
       </w:r>
       <w:r>
         <w:rPr>
@@ -1735,15 +1070,7 @@
         <w:t xml:space="preserve"> </w:t>
       </w:r>
       <w:r>
-        <w:t xml:space="preserve">Der hier erwähnte Brief </w:t>
-      </w:r>
-      <w:proofErr w:type="spellStart"/>
-      <w:r>
-        <w:t>K’s</w:t>
-      </w:r>
-      <w:proofErr w:type="spellEnd"/>
-      <w:r>
-        <w:t xml:space="preserve"> vom 15. August wurde nicht vor gefunden.</w:t>
+        <w:t>Der hier erwähnte Brief K’s vom 15. August wurde nicht vor gefunden.</w:t>
       </w:r>
       <w:r>
         <w:t xml:space="preserve"> </w:t>
@@ -1786,13 +1113,8 @@
       <w:r>
         <w:t xml:space="preserve"> </w:t>
       </w:r>
-      <w:proofErr w:type="spellStart"/>
-      <w:r>
-        <w:t>Hannart</w:t>
-      </w:r>
-      <w:proofErr w:type="spellEnd"/>
-      <w:r>
-        <w:t xml:space="preserve"> ging nicht nach Polen. Vgl. Nr. </w:t>
+      <w:r>
+        <w:t xml:space="preserve">Hannart ging nicht nach Polen. Vgl. Nr. </w:t>
       </w:r>
       <w:r>
         <w:t>A</w:t>
@@ -1806,16 +1128,11 @@
       <w:r>
         <w:t xml:space="preserve">117. Er schrieb darüber aus </w:t>
       </w:r>
-      <w:commentRangeStart w:id="13"/>
-      <w:proofErr w:type="spellStart"/>
-      <w:r>
-        <w:t>Mecheln</w:t>
-      </w:r>
-      <w:proofErr w:type="spellEnd"/>
-      <w:r>
-        <w:t xml:space="preserve"> </w:t>
-      </w:r>
-      <w:commentRangeEnd w:id="13"/>
+      <w:commentRangeStart w:id="12"/>
+      <w:r>
+        <w:t xml:space="preserve">Mecheln </w:t>
+      </w:r>
+      <w:commentRangeEnd w:id="12"/>
       <w:r>
         <w:rPr>
           <w:rStyle w:val="Kommentarzeichen"/>
@@ -1823,144 +1140,47 @@
           <w:i w:val="0"/>
           <w:color w:val="auto"/>
         </w:rPr>
-        <w:commentReference w:id="13"/>
+        <w:commentReference w:id="12"/>
       </w:r>
       <w:r>
         <w:t xml:space="preserve">am 22. </w:t>
       </w:r>
-      <w:proofErr w:type="spellStart"/>
-      <w:r>
-        <w:rPr>
-          <w:lang w:val="fr-FR"/>
-        </w:rPr>
-        <w:t>Oktober</w:t>
-      </w:r>
-      <w:proofErr w:type="spellEnd"/>
-      <w:r>
-        <w:rPr>
-          <w:lang w:val="fr-FR"/>
-        </w:rPr>
-        <w:t xml:space="preserve"> an K: </w:t>
+      <w:r>
+        <w:rPr>
+          <w:lang w:val="fr-FR"/>
+        </w:rPr>
+        <w:t xml:space="preserve">Oktober an K: </w:t>
       </w:r>
       <w:r>
         <w:rPr>
           <w:i w:val="0"/>
           <w:lang w:val="fr-FR"/>
         </w:rPr>
-        <w:t xml:space="preserve">Sire, quant à ce que me mandez, ayant achevé les plus </w:t>
-      </w:r>
-      <w:proofErr w:type="spellStart"/>
+        <w:t>Sire, quant à ce que me mandez, ayant achevé les plus n</w:t>
+      </w:r>
       <w:r>
         <w:rPr>
           <w:i w:val="0"/>
           <w:lang w:val="fr-FR"/>
         </w:rPr>
-        <w:t>n</w:t>
+        <w:t>e</w:t>
       </w:r>
       <w:r>
         <w:rPr>
           <w:i w:val="0"/>
           <w:lang w:val="fr-FR"/>
         </w:rPr>
-        <w:t>e</w:t>
-      </w:r>
+        <w:t xml:space="preserve">cessaires affaires de ma cherge, que je voise vers le roi de Polem pour les causes, contenues en mes instructions, et davantaige pour le dissuader et oster du </w:t>
+      </w:r>
+      <w:commentRangeStart w:id="13"/>
       <w:r>
         <w:rPr>
           <w:i w:val="0"/>
           <w:lang w:val="fr-FR"/>
         </w:rPr>
-        <w:t>cessaires</w:t>
-      </w:r>
-      <w:proofErr w:type="spellEnd"/>
-      <w:r>
-        <w:rPr>
-          <w:i w:val="0"/>
-          <w:lang w:val="fr-FR"/>
-        </w:rPr>
-        <w:t xml:space="preserve"> affaires de ma </w:t>
-      </w:r>
-      <w:proofErr w:type="spellStart"/>
-      <w:r>
-        <w:rPr>
-          <w:i w:val="0"/>
-          <w:lang w:val="fr-FR"/>
-        </w:rPr>
-        <w:t>cherge</w:t>
-      </w:r>
-      <w:proofErr w:type="spellEnd"/>
-      <w:r>
-        <w:rPr>
-          <w:i w:val="0"/>
-          <w:lang w:val="fr-FR"/>
-        </w:rPr>
-        <w:t xml:space="preserve">, que je voise vers le roi de </w:t>
-      </w:r>
-      <w:proofErr w:type="spellStart"/>
-      <w:r>
-        <w:rPr>
-          <w:i w:val="0"/>
-          <w:lang w:val="fr-FR"/>
-        </w:rPr>
-        <w:t>Polem</w:t>
-      </w:r>
-      <w:proofErr w:type="spellEnd"/>
-      <w:r>
-        <w:rPr>
-          <w:i w:val="0"/>
-          <w:lang w:val="fr-FR"/>
-        </w:rPr>
-        <w:t xml:space="preserve"> pour les causes, contenues en mes instructions, et </w:t>
-      </w:r>
-      <w:proofErr w:type="spellStart"/>
-      <w:r>
-        <w:rPr>
-          <w:i w:val="0"/>
-          <w:lang w:val="fr-FR"/>
-        </w:rPr>
-        <w:t>davantaige</w:t>
-      </w:r>
-      <w:proofErr w:type="spellEnd"/>
-      <w:r>
-        <w:rPr>
-          <w:i w:val="0"/>
-          <w:lang w:val="fr-FR"/>
-        </w:rPr>
-        <w:t xml:space="preserve"> pour le dissuader et </w:t>
-      </w:r>
-      <w:proofErr w:type="spellStart"/>
-      <w:r>
-        <w:rPr>
-          <w:i w:val="0"/>
-          <w:lang w:val="fr-FR"/>
-        </w:rPr>
-        <w:t>oster</w:t>
-      </w:r>
-      <w:proofErr w:type="spellEnd"/>
-      <w:r>
-        <w:rPr>
-          <w:i w:val="0"/>
-          <w:lang w:val="fr-FR"/>
-        </w:rPr>
-        <w:t xml:space="preserve"> du </w:t>
-      </w:r>
-      <w:commentRangeStart w:id="14"/>
-      <w:proofErr w:type="spellStart"/>
-      <w:r>
-        <w:rPr>
-          <w:i w:val="0"/>
-          <w:lang w:val="fr-FR"/>
-        </w:rPr>
-        <w:t>mariaige</w:t>
-      </w:r>
-      <w:proofErr w:type="spellEnd"/>
-      <w:r>
-        <w:rPr>
-          <w:i w:val="0"/>
-          <w:lang w:val="fr-FR"/>
-        </w:rPr>
-        <w:t xml:space="preserve"> </w:t>
-      </w:r>
-      <w:commentRangeEnd w:id="14"/>
+        <w:t xml:space="preserve">mariaige </w:t>
+      </w:r>
+      <w:commentRangeEnd w:id="13"/>
       <w:r>
         <w:rPr>
           <w:rStyle w:val="Kommentarzeichen"/>
@@ -1968,118 +1188,14 @@
           <w:i w:val="0"/>
           <w:color w:val="auto"/>
         </w:rPr>
-        <w:commentReference w:id="14"/>
+        <w:commentReference w:id="13"/>
       </w:r>
       <w:r>
         <w:rPr>
           <w:i w:val="0"/>
           <w:lang w:val="fr-FR"/>
         </w:rPr>
-        <w:t xml:space="preserve">que entendez se </w:t>
-      </w:r>
-      <w:proofErr w:type="spellStart"/>
-      <w:r>
-        <w:rPr>
-          <w:i w:val="0"/>
-          <w:lang w:val="fr-FR"/>
-        </w:rPr>
-        <w:t>praticque</w:t>
-      </w:r>
-      <w:proofErr w:type="spellEnd"/>
-      <w:r>
-        <w:rPr>
-          <w:i w:val="0"/>
-          <w:lang w:val="fr-FR"/>
-        </w:rPr>
-        <w:t xml:space="preserve"> par </w:t>
-      </w:r>
-      <w:proofErr w:type="spellStart"/>
-      <w:r>
-        <w:rPr>
-          <w:i w:val="0"/>
-          <w:lang w:val="fr-FR"/>
-        </w:rPr>
-        <w:t>led</w:t>
-      </w:r>
-      <w:proofErr w:type="spellEnd"/>
-      <w:r>
-        <w:rPr>
-          <w:i w:val="0"/>
-          <w:lang w:val="fr-FR"/>
-        </w:rPr>
-        <w:t xml:space="preserve">. </w:t>
-      </w:r>
-      <w:proofErr w:type="gramStart"/>
-      <w:r>
-        <w:rPr>
-          <w:i w:val="0"/>
-          <w:lang w:val="fr-FR"/>
-        </w:rPr>
-        <w:t>roi</w:t>
-      </w:r>
-      <w:proofErr w:type="gramEnd"/>
-      <w:r>
-        <w:rPr>
-          <w:i w:val="0"/>
-          <w:lang w:val="fr-FR"/>
-        </w:rPr>
-        <w:t xml:space="preserve">, son </w:t>
-      </w:r>
-      <w:proofErr w:type="spellStart"/>
-      <w:r>
-        <w:rPr>
-          <w:i w:val="0"/>
-          <w:lang w:val="fr-FR"/>
-        </w:rPr>
-        <w:t>filz</w:t>
-      </w:r>
-      <w:proofErr w:type="spellEnd"/>
-      <w:r>
-        <w:rPr>
-          <w:i w:val="0"/>
-          <w:lang w:val="fr-FR"/>
-        </w:rPr>
-        <w:t xml:space="preserve">, avec l’une des filles de France, </w:t>
-      </w:r>
-      <w:proofErr w:type="spellStart"/>
-      <w:r>
-        <w:rPr>
-          <w:i w:val="0"/>
-          <w:lang w:val="fr-FR"/>
-        </w:rPr>
-        <w:t>surquoi</w:t>
-      </w:r>
-      <w:proofErr w:type="spellEnd"/>
-      <w:r>
-        <w:rPr>
-          <w:i w:val="0"/>
-          <w:lang w:val="fr-FR"/>
-        </w:rPr>
-        <w:t xml:space="preserve"> plaise savoir à </w:t>
-      </w:r>
-      <w:proofErr w:type="spellStart"/>
-      <w:r>
-        <w:rPr>
-          <w:i w:val="0"/>
-          <w:lang w:val="fr-FR"/>
-        </w:rPr>
-        <w:t>Vostred</w:t>
-      </w:r>
-      <w:proofErr w:type="spellEnd"/>
-      <w:r>
-        <w:rPr>
-          <w:i w:val="0"/>
-          <w:lang w:val="fr-FR"/>
-        </w:rPr>
-        <w:t xml:space="preserve">. </w:t>
-      </w:r>
-      <w:proofErr w:type="spellStart"/>
-      <w:r>
-        <w:rPr>
-          <w:i w:val="0"/>
-          <w:lang w:val="fr-FR"/>
-        </w:rPr>
-        <w:t>M</w:t>
+        <w:t>que entendez se praticque par led. roi, son filz, avec l’une des filles de France, surquoi plaise savoir à Vostred. M</w:t>
       </w:r>
       <w:r>
         <w:rPr>
@@ -2089,107 +1205,22 @@
         </w:rPr>
         <w:t>te</w:t>
       </w:r>
-      <w:proofErr w:type="spellEnd"/>
       <w:r>
         <w:rPr>
           <w:i w:val="0"/>
           <w:lang w:val="fr-FR"/>
         </w:rPr>
-        <w:t xml:space="preserve"> que </w:t>
-      </w:r>
-      <w:proofErr w:type="spellStart"/>
+        <w:t xml:space="preserve"> que mesd. instructions contiennent en caz que lesd. </w:t>
+      </w:r>
+      <w:commentRangeStart w:id="14"/>
       <w:r>
         <w:rPr>
           <w:i w:val="0"/>
           <w:lang w:val="fr-FR"/>
         </w:rPr>
-        <w:t>mesd</w:t>
-      </w:r>
-      <w:proofErr w:type="spellEnd"/>
-      <w:r>
-        <w:rPr>
-          <w:i w:val="0"/>
-          <w:lang w:val="fr-FR"/>
-        </w:rPr>
-        <w:t xml:space="preserve">. </w:t>
-      </w:r>
-      <w:proofErr w:type="gramStart"/>
-      <w:r>
-        <w:rPr>
-          <w:i w:val="0"/>
-          <w:lang w:val="fr-FR"/>
-        </w:rPr>
-        <w:t>instructions</w:t>
-      </w:r>
-      <w:proofErr w:type="gramEnd"/>
-      <w:r>
-        <w:rPr>
-          <w:i w:val="0"/>
-          <w:lang w:val="fr-FR"/>
-        </w:rPr>
-        <w:t xml:space="preserve"> contiennent en </w:t>
-      </w:r>
-      <w:proofErr w:type="spellStart"/>
-      <w:r>
-        <w:rPr>
-          <w:i w:val="0"/>
-          <w:lang w:val="fr-FR"/>
-        </w:rPr>
-        <w:t>caz</w:t>
-      </w:r>
-      <w:proofErr w:type="spellEnd"/>
-      <w:r>
-        <w:rPr>
-          <w:i w:val="0"/>
-          <w:lang w:val="fr-FR"/>
-        </w:rPr>
-        <w:t xml:space="preserve"> que </w:t>
-      </w:r>
-      <w:proofErr w:type="spellStart"/>
-      <w:r>
-        <w:rPr>
-          <w:i w:val="0"/>
-          <w:lang w:val="fr-FR"/>
-        </w:rPr>
-        <w:t>lesd</w:t>
-      </w:r>
-      <w:proofErr w:type="spellEnd"/>
-      <w:r>
-        <w:rPr>
-          <w:i w:val="0"/>
-          <w:lang w:val="fr-FR"/>
-        </w:rPr>
-        <w:t xml:space="preserve">. </w:t>
-      </w:r>
-      <w:commentRangeStart w:id="15"/>
-      <w:proofErr w:type="spellStart"/>
-      <w:proofErr w:type="gramStart"/>
-      <w:r>
-        <w:rPr>
-          <w:i w:val="0"/>
-          <w:lang w:val="fr-FR"/>
-        </w:rPr>
-        <w:t>ducz</w:t>
-      </w:r>
-      <w:proofErr w:type="spellEnd"/>
-      <w:proofErr w:type="gramEnd"/>
-      <w:r>
-        <w:rPr>
-          <w:i w:val="0"/>
-          <w:lang w:val="fr-FR"/>
-        </w:rPr>
-        <w:t xml:space="preserve"> de </w:t>
-      </w:r>
-      <w:proofErr w:type="spellStart"/>
-      <w:r>
-        <w:rPr>
-          <w:i w:val="0"/>
-          <w:lang w:val="fr-FR"/>
-        </w:rPr>
-        <w:t>Saxen</w:t>
-      </w:r>
-      <w:commentRangeEnd w:id="15"/>
-      <w:proofErr w:type="spellEnd"/>
+        <w:t>ducz de Saxen</w:t>
+      </w:r>
+      <w:commentRangeEnd w:id="14"/>
       <w:r>
         <w:rPr>
           <w:rStyle w:val="Kommentarzeichen"/>
@@ -2197,49 +1228,24 @@
           <w:i w:val="0"/>
           <w:color w:val="auto"/>
         </w:rPr>
-        <w:commentReference w:id="15"/>
+        <w:commentReference w:id="14"/>
       </w:r>
       <w:r>
         <w:rPr>
           <w:i w:val="0"/>
           <w:lang w:val="fr-FR"/>
         </w:rPr>
-        <w:t xml:space="preserve"> </w:t>
-      </w:r>
-      <w:proofErr w:type="spellStart"/>
+        <w:t xml:space="preserve"> voulsissent entendre au </w:t>
+      </w:r>
+      <w:commentRangeStart w:id="15"/>
       <w:r>
         <w:rPr>
           <w:i w:val="0"/>
           <w:lang w:val="fr-FR"/>
         </w:rPr>
-        <w:t>voulsissent</w:t>
-      </w:r>
-      <w:proofErr w:type="spellEnd"/>
-      <w:r>
-        <w:rPr>
-          <w:i w:val="0"/>
-          <w:lang w:val="fr-FR"/>
-        </w:rPr>
-        <w:t xml:space="preserve"> entendre au </w:t>
-      </w:r>
-      <w:commentRangeStart w:id="16"/>
-      <w:proofErr w:type="spellStart"/>
-      <w:r>
-        <w:rPr>
-          <w:i w:val="0"/>
-          <w:lang w:val="fr-FR"/>
-        </w:rPr>
-        <w:t>mariaige</w:t>
-      </w:r>
-      <w:proofErr w:type="spellEnd"/>
-      <w:r>
-        <w:rPr>
-          <w:i w:val="0"/>
-          <w:lang w:val="fr-FR"/>
-        </w:rPr>
-        <w:t xml:space="preserve"> de la fille</w:t>
-      </w:r>
-      <w:commentRangeEnd w:id="16"/>
+        <w:t>mariaige de la fille</w:t>
+      </w:r>
+      <w:commentRangeEnd w:id="15"/>
       <w:r>
         <w:rPr>
           <w:rStyle w:val="Kommentarzeichen"/>
@@ -2247,227 +1253,24 @@
           <w:i w:val="0"/>
           <w:color w:val="auto"/>
         </w:rPr>
-        <w:commentReference w:id="16"/>
+        <w:commentReference w:id="15"/>
       </w:r>
       <w:r>
         <w:rPr>
           <w:i w:val="0"/>
           <w:lang w:val="fr-FR"/>
         </w:rPr>
-        <w:t xml:space="preserve"> </w:t>
-      </w:r>
-      <w:proofErr w:type="spellStart"/>
+        <w:t xml:space="preserve"> dud. roi de Polem, lors j’iroie vers lui et autrement non, et oud. caz pour mieulx amener icelui roi aud. mariage, j’avoie chergé lui porter et baillier le colier de vostre ordre de la </w:t>
+      </w:r>
+      <w:commentRangeStart w:id="16"/>
       <w:r>
         <w:rPr>
           <w:i w:val="0"/>
           <w:lang w:val="fr-FR"/>
         </w:rPr>
-        <w:t>dud</w:t>
-      </w:r>
-      <w:proofErr w:type="spellEnd"/>
-      <w:r>
-        <w:rPr>
-          <w:i w:val="0"/>
-          <w:lang w:val="fr-FR"/>
-        </w:rPr>
-        <w:t xml:space="preserve">. </w:t>
-      </w:r>
-      <w:proofErr w:type="gramStart"/>
-      <w:r>
-        <w:rPr>
-          <w:i w:val="0"/>
-          <w:lang w:val="fr-FR"/>
-        </w:rPr>
-        <w:t>roi</w:t>
-      </w:r>
-      <w:proofErr w:type="gramEnd"/>
-      <w:r>
-        <w:rPr>
-          <w:i w:val="0"/>
-          <w:lang w:val="fr-FR"/>
-        </w:rPr>
-        <w:t xml:space="preserve"> de </w:t>
-      </w:r>
-      <w:proofErr w:type="spellStart"/>
-      <w:r>
-        <w:rPr>
-          <w:i w:val="0"/>
-          <w:lang w:val="fr-FR"/>
-        </w:rPr>
-        <w:t>Polem</w:t>
-      </w:r>
-      <w:proofErr w:type="spellEnd"/>
-      <w:r>
-        <w:rPr>
-          <w:i w:val="0"/>
-          <w:lang w:val="fr-FR"/>
-        </w:rPr>
-        <w:t>, lors j’</w:t>
-      </w:r>
-      <w:proofErr w:type="spellStart"/>
-      <w:r>
-        <w:rPr>
-          <w:i w:val="0"/>
-          <w:lang w:val="fr-FR"/>
-        </w:rPr>
-        <w:t>iroie</w:t>
-      </w:r>
-      <w:proofErr w:type="spellEnd"/>
-      <w:r>
-        <w:rPr>
-          <w:i w:val="0"/>
-          <w:lang w:val="fr-FR"/>
-        </w:rPr>
-        <w:t xml:space="preserve"> vers lui et autrement non, et oud. </w:t>
-      </w:r>
-      <w:proofErr w:type="spellStart"/>
-      <w:proofErr w:type="gramStart"/>
-      <w:r>
-        <w:rPr>
-          <w:i w:val="0"/>
-          <w:lang w:val="fr-FR"/>
-        </w:rPr>
-        <w:t>caz</w:t>
-      </w:r>
-      <w:proofErr w:type="spellEnd"/>
-      <w:proofErr w:type="gramEnd"/>
-      <w:r>
-        <w:rPr>
-          <w:i w:val="0"/>
-          <w:lang w:val="fr-FR"/>
-        </w:rPr>
-        <w:t xml:space="preserve"> pour </w:t>
-      </w:r>
-      <w:proofErr w:type="spellStart"/>
-      <w:r>
-        <w:rPr>
-          <w:i w:val="0"/>
-          <w:lang w:val="fr-FR"/>
-        </w:rPr>
-        <w:t>mieulx</w:t>
-      </w:r>
-      <w:proofErr w:type="spellEnd"/>
-      <w:r>
-        <w:rPr>
-          <w:i w:val="0"/>
-          <w:lang w:val="fr-FR"/>
-        </w:rPr>
-        <w:t xml:space="preserve"> amener icelui roi </w:t>
-      </w:r>
-      <w:proofErr w:type="spellStart"/>
-      <w:r>
-        <w:rPr>
-          <w:i w:val="0"/>
-          <w:lang w:val="fr-FR"/>
-        </w:rPr>
-        <w:t>aud</w:t>
-      </w:r>
-      <w:proofErr w:type="spellEnd"/>
-      <w:r>
-        <w:rPr>
-          <w:i w:val="0"/>
-          <w:lang w:val="fr-FR"/>
-        </w:rPr>
-        <w:t xml:space="preserve">. </w:t>
-      </w:r>
-      <w:proofErr w:type="gramStart"/>
-      <w:r>
-        <w:rPr>
-          <w:i w:val="0"/>
-          <w:lang w:val="fr-FR"/>
-        </w:rPr>
-        <w:t>mariage</w:t>
-      </w:r>
-      <w:proofErr w:type="gramEnd"/>
-      <w:r>
-        <w:rPr>
-          <w:i w:val="0"/>
-          <w:lang w:val="fr-FR"/>
-        </w:rPr>
-        <w:t xml:space="preserve">, j’avoie </w:t>
-      </w:r>
-      <w:proofErr w:type="spellStart"/>
-      <w:r>
-        <w:rPr>
-          <w:i w:val="0"/>
-          <w:lang w:val="fr-FR"/>
-        </w:rPr>
-        <w:t>chergé</w:t>
-      </w:r>
-      <w:proofErr w:type="spellEnd"/>
-      <w:r>
-        <w:rPr>
-          <w:i w:val="0"/>
-          <w:lang w:val="fr-FR"/>
-        </w:rPr>
-        <w:t xml:space="preserve"> lui porter et </w:t>
-      </w:r>
-      <w:proofErr w:type="spellStart"/>
-      <w:r>
-        <w:rPr>
-          <w:i w:val="0"/>
-          <w:lang w:val="fr-FR"/>
-        </w:rPr>
-        <w:t>baillier</w:t>
-      </w:r>
-      <w:proofErr w:type="spellEnd"/>
-      <w:r>
-        <w:rPr>
-          <w:i w:val="0"/>
-          <w:lang w:val="fr-FR"/>
-        </w:rPr>
-        <w:t xml:space="preserve"> le </w:t>
-      </w:r>
-      <w:proofErr w:type="spellStart"/>
-      <w:r>
-        <w:rPr>
-          <w:i w:val="0"/>
-          <w:lang w:val="fr-FR"/>
-        </w:rPr>
-        <w:t>colier</w:t>
-      </w:r>
-      <w:proofErr w:type="spellEnd"/>
-      <w:r>
-        <w:rPr>
-          <w:i w:val="0"/>
-          <w:lang w:val="fr-FR"/>
-        </w:rPr>
-        <w:t xml:space="preserve"> de </w:t>
-      </w:r>
-      <w:proofErr w:type="spellStart"/>
-      <w:r>
-        <w:rPr>
-          <w:i w:val="0"/>
-          <w:lang w:val="fr-FR"/>
-        </w:rPr>
-        <w:t>vostre</w:t>
-      </w:r>
-      <w:proofErr w:type="spellEnd"/>
-      <w:r>
-        <w:rPr>
-          <w:i w:val="0"/>
-          <w:lang w:val="fr-FR"/>
-        </w:rPr>
-        <w:t xml:space="preserve"> ordre de la </w:t>
-      </w:r>
-      <w:commentRangeStart w:id="17"/>
-      <w:proofErr w:type="spellStart"/>
-      <w:r>
-        <w:rPr>
-          <w:i w:val="0"/>
-          <w:lang w:val="fr-FR"/>
-        </w:rPr>
-        <w:t>thoison</w:t>
-      </w:r>
-      <w:proofErr w:type="spellEnd"/>
-      <w:r>
-        <w:rPr>
-          <w:i w:val="0"/>
-          <w:lang w:val="fr-FR"/>
-        </w:rPr>
-        <w:t xml:space="preserve"> d’or</w:t>
-      </w:r>
-      <w:commentRangeEnd w:id="17"/>
+        <w:t>thoison d’or</w:t>
+      </w:r>
+      <w:commentRangeEnd w:id="16"/>
       <w:r>
         <w:rPr>
           <w:rStyle w:val="Kommentarzeichen"/>
@@ -2475,223 +1278,24 @@
           <w:i w:val="0"/>
           <w:color w:val="auto"/>
         </w:rPr>
-        <w:commentReference w:id="17"/>
+        <w:commentReference w:id="16"/>
       </w:r>
       <w:r>
         <w:rPr>
           <w:i w:val="0"/>
           <w:lang w:val="fr-FR"/>
         </w:rPr>
-        <w:t xml:space="preserve">. Maintenant que </w:t>
-      </w:r>
-      <w:proofErr w:type="spellStart"/>
-      <w:r>
-        <w:rPr>
-          <w:i w:val="0"/>
-          <w:lang w:val="fr-FR"/>
-        </w:rPr>
-        <w:t>lesd</w:t>
-      </w:r>
-      <w:proofErr w:type="spellEnd"/>
-      <w:r>
-        <w:rPr>
-          <w:i w:val="0"/>
-          <w:lang w:val="fr-FR"/>
-        </w:rPr>
-        <w:t xml:space="preserve">. </w:t>
-      </w:r>
-      <w:proofErr w:type="spellStart"/>
-      <w:proofErr w:type="gramStart"/>
-      <w:r>
-        <w:rPr>
-          <w:i w:val="0"/>
-          <w:lang w:val="fr-FR"/>
-        </w:rPr>
-        <w:t>ducz</w:t>
-      </w:r>
-      <w:proofErr w:type="spellEnd"/>
-      <w:proofErr w:type="gramEnd"/>
-      <w:r>
-        <w:rPr>
-          <w:i w:val="0"/>
-          <w:lang w:val="fr-FR"/>
-        </w:rPr>
-        <w:t xml:space="preserve"> n’ont voulu entendre </w:t>
-      </w:r>
-      <w:proofErr w:type="spellStart"/>
-      <w:r>
-        <w:rPr>
-          <w:i w:val="0"/>
-          <w:lang w:val="fr-FR"/>
-        </w:rPr>
-        <w:t>aud</w:t>
-      </w:r>
-      <w:proofErr w:type="spellEnd"/>
-      <w:r>
-        <w:rPr>
-          <w:i w:val="0"/>
-          <w:lang w:val="fr-FR"/>
-        </w:rPr>
-        <w:t xml:space="preserve">. </w:t>
-      </w:r>
-      <w:proofErr w:type="spellStart"/>
-      <w:proofErr w:type="gramStart"/>
-      <w:r>
-        <w:rPr>
-          <w:i w:val="0"/>
-          <w:lang w:val="fr-FR"/>
-        </w:rPr>
-        <w:t>mariaige</w:t>
-      </w:r>
-      <w:proofErr w:type="spellEnd"/>
-      <w:proofErr w:type="gramEnd"/>
-      <w:r>
-        <w:rPr>
-          <w:i w:val="0"/>
-          <w:lang w:val="fr-FR"/>
-        </w:rPr>
-        <w:t xml:space="preserve">, ma commission a </w:t>
-      </w:r>
-      <w:proofErr w:type="spellStart"/>
-      <w:r>
-        <w:rPr>
-          <w:i w:val="0"/>
-          <w:lang w:val="fr-FR"/>
-        </w:rPr>
-        <w:t>esté</w:t>
-      </w:r>
-      <w:proofErr w:type="spellEnd"/>
-      <w:r>
-        <w:rPr>
-          <w:i w:val="0"/>
+        <w:t>. Maintenant que lesd. ducz n’ont voulu entendre aud. mariaige, ma commission a esté changié et chopié et par ainsi suis retourné ici, actendant vostred. responce.</w:t>
+      </w:r>
+      <w:r>
+        <w:rPr>
           <w:lang w:val="fr-FR"/>
         </w:rPr>
         <w:t xml:space="preserve"> </w:t>
       </w:r>
-      <w:proofErr w:type="spellStart"/>
-      <w:r>
-        <w:rPr>
-          <w:i w:val="0"/>
-          <w:lang w:val="fr-FR"/>
-        </w:rPr>
-        <w:t>changié</w:t>
-      </w:r>
-      <w:proofErr w:type="spellEnd"/>
-      <w:r>
-        <w:rPr>
-          <w:i w:val="0"/>
-          <w:lang w:val="fr-FR"/>
-        </w:rPr>
-        <w:t xml:space="preserve"> et </w:t>
-      </w:r>
-      <w:proofErr w:type="spellStart"/>
-      <w:r>
-        <w:rPr>
-          <w:i w:val="0"/>
-          <w:lang w:val="fr-FR"/>
-        </w:rPr>
-        <w:t>chopié</w:t>
-      </w:r>
-      <w:proofErr w:type="spellEnd"/>
-      <w:r>
-        <w:rPr>
-          <w:i w:val="0"/>
-          <w:lang w:val="fr-FR"/>
-        </w:rPr>
-        <w:t xml:space="preserve"> et par ainsi suis retourné ici, </w:t>
-      </w:r>
-      <w:proofErr w:type="spellStart"/>
-      <w:r>
-        <w:rPr>
-          <w:i w:val="0"/>
-          <w:lang w:val="fr-FR"/>
-        </w:rPr>
-        <w:t>actendant</w:t>
-      </w:r>
-      <w:proofErr w:type="spellEnd"/>
-      <w:r>
-        <w:rPr>
-          <w:i w:val="0"/>
-          <w:lang w:val="fr-FR"/>
-        </w:rPr>
-        <w:t xml:space="preserve"> </w:t>
-      </w:r>
-      <w:proofErr w:type="spellStart"/>
-      <w:r>
-        <w:rPr>
-          <w:i w:val="0"/>
-          <w:lang w:val="fr-FR"/>
-        </w:rPr>
-        <w:t>vostred</w:t>
-      </w:r>
-      <w:proofErr w:type="spellEnd"/>
-      <w:r>
-        <w:rPr>
-          <w:i w:val="0"/>
-          <w:lang w:val="fr-FR"/>
-        </w:rPr>
-        <w:t xml:space="preserve">. </w:t>
-      </w:r>
-      <w:proofErr w:type="spellStart"/>
-      <w:proofErr w:type="gramStart"/>
-      <w:r>
-        <w:rPr>
-          <w:i w:val="0"/>
-          <w:lang w:val="fr-FR"/>
-        </w:rPr>
-        <w:t>responce</w:t>
-      </w:r>
-      <w:proofErr w:type="spellEnd"/>
-      <w:proofErr w:type="gramEnd"/>
-      <w:r>
-        <w:rPr>
-          <w:i w:val="0"/>
-          <w:lang w:val="fr-FR"/>
-        </w:rPr>
-        <w:t>.</w:t>
-      </w:r>
-      <w:r>
-        <w:rPr>
-          <w:lang w:val="fr-FR"/>
-        </w:rPr>
-        <w:t xml:space="preserve"> </w:t>
-      </w:r>
       <w:r>
         <w:lastRenderedPageBreak/>
-        <w:t xml:space="preserve">(Wien, St.-A. </w:t>
-      </w:r>
-      <w:proofErr w:type="spellStart"/>
-      <w:r>
-        <w:t>Belgica</w:t>
-      </w:r>
-      <w:proofErr w:type="spellEnd"/>
-      <w:r>
-        <w:t xml:space="preserve">.) Über die polnische Gesandtschaft nach </w:t>
-      </w:r>
-      <w:commentRangeStart w:id="18"/>
-      <w:r>
-        <w:t xml:space="preserve">Frankreich </w:t>
-      </w:r>
-      <w:commentRangeEnd w:id="18"/>
-      <w:r>
-        <w:rPr>
-          <w:rStyle w:val="Kommentarzeichen"/>
-          <w:rFonts w:asciiTheme="minorHAnsi" w:hAnsiTheme="minorHAnsi" w:cstheme="minorBidi"/>
-          <w:i w:val="0"/>
-          <w:color w:val="auto"/>
-        </w:rPr>
-        <w:commentReference w:id="18"/>
-      </w:r>
-      <w:r>
-        <w:t xml:space="preserve">vgl. H. </w:t>
-      </w:r>
-      <w:proofErr w:type="spellStart"/>
-      <w:r>
-        <w:t>Uebersberger</w:t>
-      </w:r>
-      <w:proofErr w:type="spellEnd"/>
-      <w:r>
-        <w:t xml:space="preserve"> 1, S. 183. — Betreffs der russischen Gesandten s. Nr. </w:t>
+        <w:t xml:space="preserve">(Wien, St.-A. Belgica.) Über die polnische Gesandtschaft nach Frankreich vgl. H. Uebersberger 1, S. 183. — Betreffs der russischen Gesandten s. Nr. </w:t>
       </w:r>
       <w:r>
         <w:t>A</w:t>
@@ -2711,7 +1315,7 @@
 </file>
 
 <file path=word/comments.xml><?xml version="1.0" encoding="utf-8"?>
-<w:comments xmlns:wpc="http://schemas.microsoft.com/office/word/2010/wordprocessingCanvas" xmlns:mc="http://schemas.openxmlformats.org/markup-compatibility/2006" xmlns:o="urn:schemas-microsoft-com:office:office" xmlns:r="http://schemas.openxmlformats.org/officeDocument/2006/relationships" xmlns:m="http://schemas.openxmlformats.org/officeDocument/2006/math" xmlns:v="urn:schemas-microsoft-com:vml" xmlns:wp14="http://schemas.microsoft.com/office/word/2010/wordprocessingDrawing" xmlns:wp="http://schemas.openxmlformats.org/drawingml/2006/wordprocessingDrawing" xmlns:w10="urn:schemas-microsoft-com:office:word" xmlns:w="http://schemas.openxmlformats.org/wordprocessingml/2006/main" xmlns:w14="http://schemas.microsoft.com/office/word/2010/wordml" xmlns:w15="http://schemas.microsoft.com/office/word/2012/wordml" xmlns:wpg="http://schemas.microsoft.com/office/word/2010/wordprocessingGroup" xmlns:wpi="http://schemas.microsoft.com/office/word/2010/wordprocessingInk" xmlns:wne="http://schemas.microsoft.com/office/word/2006/wordml" xmlns:wps="http://schemas.microsoft.com/office/word/2010/wordprocessingShape" mc:Ignorable="w14 w15 wp14">
+<w:comments xmlns:wpc="http://schemas.microsoft.com/office/word/2010/wordprocessingCanvas" xmlns:cx="http://schemas.microsoft.com/office/drawing/2014/chartex" xmlns:cx1="http://schemas.microsoft.com/office/drawing/2015/9/8/chartex" xmlns:cx2="http://schemas.microsoft.com/office/drawing/2015/10/21/chartex" xmlns:cx3="http://schemas.microsoft.com/office/drawing/2016/5/9/chartex" xmlns:cx4="http://schemas.microsoft.com/office/drawing/2016/5/10/chartex" xmlns:cx5="http://schemas.microsoft.com/office/drawing/2016/5/11/chartex" xmlns:cx6="http://schemas.microsoft.com/office/drawing/2016/5/12/chartex" xmlns:cx7="http://schemas.microsoft.com/office/drawing/2016/5/13/chartex" xmlns:cx8="http://schemas.microsoft.com/office/drawing/2016/5/14/chartex" xmlns:mc="http://schemas.openxmlformats.org/markup-compatibility/2006" xmlns:aink="http://schemas.microsoft.com/office/drawing/2016/ink" xmlns:am3d="http://schemas.microsoft.com/office/drawing/2017/model3d" xmlns:o="urn:schemas-microsoft-com:office:office" xmlns:r="http://schemas.openxmlformats.org/officeDocument/2006/relationships" xmlns:m="http://schemas.openxmlformats.org/officeDocument/2006/math" xmlns:v="urn:schemas-microsoft-com:vml" xmlns:wp14="http://schemas.microsoft.com/office/word/2010/wordprocessingDrawing" xmlns:wp="http://schemas.openxmlformats.org/drawingml/2006/wordprocessingDrawing" xmlns:w10="urn:schemas-microsoft-com:office:word" xmlns:w="http://schemas.openxmlformats.org/wordprocessingml/2006/main" xmlns:w14="http://schemas.microsoft.com/office/word/2010/wordml" xmlns:w15="http://schemas.microsoft.com/office/word/2012/wordml" xmlns:w16cex="http://schemas.microsoft.com/office/word/2018/wordml/cex" xmlns:w16cid="http://schemas.microsoft.com/office/word/2016/wordml/cid" xmlns:w16="http://schemas.microsoft.com/office/word/2018/wordml" xmlns:w16se="http://schemas.microsoft.com/office/word/2015/wordml/symex" xmlns:wpg="http://schemas.microsoft.com/office/word/2010/wordprocessingGroup" xmlns:wpi="http://schemas.microsoft.com/office/word/2010/wordprocessingInk" xmlns:wne="http://schemas.microsoft.com/office/word/2006/wordml" xmlns:wps="http://schemas.microsoft.com/office/word/2010/wordprocessingShape" mc:Ignorable="w14 w15 w16se w16cid w16 w16cex wp14">
   <w:comment w:id="0" w:author="Abel Laura" w:date="2017-11-23T11:53:00Z" w:initials="AL">
     <w:p>
       <w:pPr>
@@ -2724,13 +1328,16 @@
         <w:annotationRef/>
       </w:r>
       <w:r>
-        <w:t xml:space="preserve">S: Johann III. von Portugal, </w:t>
-      </w:r>
-      <w:r>
-        <w:t>Heirat</w:t>
-      </w:r>
-      <w:r>
-        <w:t xml:space="preserve"> mit Katharina von Österreich</w:t>
+        <w:t xml:space="preserve">S: </w:t>
+      </w:r>
+      <w:r>
+        <w:t xml:space="preserve">Heirat, </w:t>
+      </w:r>
+      <w:r>
+        <w:t>Katharina von Österreich</w:t>
+      </w:r>
+      <w:r>
+        <w:t xml:space="preserve"> mit Johann III. von Portugal</w:t>
       </w:r>
     </w:p>
   </w:comment>
@@ -2813,13 +1420,8 @@
         <w:annotationRef/>
       </w:r>
       <w:r>
-        <w:t xml:space="preserve">P: </w:t>
-      </w:r>
-      <w:proofErr w:type="spellStart"/>
-      <w:r>
-        <w:t>Hannart</w:t>
-      </w:r>
-      <w:proofErr w:type="spellEnd"/>
+        <w:t>P: Hannart</w:t>
+      </w:r>
     </w:p>
   </w:comment>
   <w:comment w:id="6" w:author="Abel Laura" w:date="2017-11-08T17:57:00Z" w:initials="AL">
@@ -2850,14 +1452,17 @@
         <w:annotationRef/>
       </w:r>
       <w:r>
-        <w:t>S: Polen, Umtriebe in Frankreich</w:t>
+        <w:t>S: Frankreich U</w:t>
       </w:r>
     </w:p>
   </w:comment>
-  <w:comment w:id="8" w:author="Abel Laura" w:date="2017-11-08T17:58:00Z" w:initials="AL">
+  <w:comment w:id="8" w:author="Abel Laura" w:date="2017-11-08T17:59:00Z" w:initials="AL">
     <w:p>
       <w:pPr>
         <w:pStyle w:val="Kommentartext"/>
+        <w:rPr>
+          <w:lang w:val="en-US"/>
+        </w:rPr>
       </w:pPr>
       <w:r>
         <w:rPr>
@@ -2866,14 +1471,14 @@
         <w:annotationRef/>
       </w:r>
       <w:r>
-        <w:t>S</w:t>
-      </w:r>
-      <w:r>
-        <w:t>: Frankreich</w:t>
+        <w:rPr>
+          <w:lang w:val="en-US"/>
+        </w:rPr>
+        <w:t>P: Maximilian I.</w:t>
       </w:r>
     </w:p>
   </w:comment>
-  <w:comment w:id="9" w:author="Abel Laura" w:date="2017-11-08T17:59:00Z" w:initials="AL">
+  <w:comment w:id="9" w:author="Christopher F. Laferl" w:date="2019-11-30T17:49:00Z" w:initials="CFL">
     <w:p>
       <w:pPr>
         <w:pStyle w:val="Kommentartext"/>
@@ -2891,29 +1496,44 @@
         <w:rPr>
           <w:lang w:val="en-US"/>
         </w:rPr>
-        <w:t>P: Maximilian I.</w:t>
+        <w:t>P: A</w:t>
       </w:r>
     </w:p>
   </w:comment>
-  <w:comment w:id="10" w:author="Christopher F. Laferl" w:date="2019-11-30T17:49:00Z" w:initials="CFL">
+  <w:comment w:id="10" w:author="Abel Laura" w:date="2017-11-08T18:00:00Z" w:initials="AL">
     <w:p>
       <w:pPr>
         <w:pStyle w:val="Kommentartext"/>
         <w:rPr>
+          <w:rFonts w:cstheme="minorHAnsi"/>
+          <w:lang w:val="de-AT"/>
+        </w:rPr>
+      </w:pPr>
+      <w:r>
+        <w:rPr>
+          <w:rStyle w:val="Kommentarzeichen"/>
+        </w:rPr>
+        <w:annotationRef/>
+      </w:r>
+      <w:r>
+        <w:rPr>
+          <w:rFonts w:cstheme="minorHAnsi"/>
           <w:lang w:val="en-US"/>
         </w:rPr>
-      </w:pPr>
-      <w:r>
-        <w:rPr>
-          <w:rStyle w:val="Kommentarzeichen"/>
-        </w:rPr>
-        <w:annotationRef/>
-      </w:r>
-      <w:r>
-        <w:rPr>
+        <w:t xml:space="preserve">P: </w:t>
+      </w:r>
+      <w:r>
+        <w:rPr>
+          <w:rFonts w:cstheme="minorHAnsi"/>
           <w:lang w:val="en-US"/>
         </w:rPr>
-        <w:t>P: A</w:t>
+        <w:t xml:space="preserve">Wassili III. </w:t>
+      </w:r>
+      <w:r>
+        <w:rPr>
+          <w:rFonts w:cstheme="minorHAnsi"/>
+        </w:rPr>
+        <w:t>Iwanowitsch, Großfürst von Moskau</w:t>
       </w:r>
     </w:p>
   </w:comment>
@@ -2921,10 +1541,6 @@
     <w:p>
       <w:pPr>
         <w:pStyle w:val="Kommentartext"/>
-        <w:rPr>
-          <w:rFonts w:cstheme="minorHAnsi"/>
-          <w:lang w:val="de-AT"/>
-        </w:rPr>
       </w:pPr>
       <w:r>
         <w:rPr>
@@ -2933,37 +1549,11 @@
         <w:annotationRef/>
       </w:r>
       <w:r>
-        <w:rPr>
-          <w:rFonts w:cstheme="minorHAnsi"/>
-          <w:lang w:val="en-US"/>
-        </w:rPr>
-        <w:t xml:space="preserve">P: </w:t>
-      </w:r>
-      <w:proofErr w:type="spellStart"/>
-      <w:r>
-        <w:rPr>
-          <w:rFonts w:cstheme="minorHAnsi"/>
-          <w:lang w:val="en-US"/>
-        </w:rPr>
-        <w:t>Wassili</w:t>
-      </w:r>
-      <w:proofErr w:type="spellEnd"/>
-      <w:r>
-        <w:rPr>
-          <w:rFonts w:cstheme="minorHAnsi"/>
-          <w:lang w:val="en-US"/>
-        </w:rPr>
-        <w:t xml:space="preserve"> III. </w:t>
-      </w:r>
-      <w:r>
-        <w:rPr>
-          <w:rFonts w:cstheme="minorHAnsi"/>
-        </w:rPr>
-        <w:t>Iwanowitsch, Großfürst von Moskau</w:t>
+        <w:t>O: Wien</w:t>
       </w:r>
     </w:p>
   </w:comment>
-  <w:comment w:id="12" w:author="Abel Laura" w:date="2017-11-08T18:00:00Z" w:initials="AL">
+  <w:comment w:id="12" w:author="Abel Laura" w:date="2017-11-08T18:01:00Z" w:initials="AL">
     <w:p>
       <w:pPr>
         <w:pStyle w:val="Kommentartext"/>
@@ -2975,11 +1565,14 @@
         <w:annotationRef/>
       </w:r>
       <w:r>
-        <w:t>O: Wien</w:t>
+        <w:t>O: Mechelen</w:t>
+      </w:r>
+      <w:r>
+        <w:t>/Malines</w:t>
       </w:r>
     </w:p>
   </w:comment>
-  <w:comment w:id="13" w:author="Abel Laura" w:date="2017-11-08T18:01:00Z" w:initials="AL">
+  <w:comment w:id="13" w:author="Abel Laura" w:date="2017-11-08T18:05:00Z" w:initials="AL">
     <w:p>
       <w:pPr>
         <w:pStyle w:val="Kommentartext"/>
@@ -2991,24 +1584,17 @@
         <w:annotationRef/>
       </w:r>
       <w:r>
-        <w:t xml:space="preserve">O: </w:t>
-      </w:r>
-      <w:proofErr w:type="spellStart"/>
-      <w:r>
-        <w:t>Mechelen</w:t>
-      </w:r>
-      <w:proofErr w:type="spellEnd"/>
-      <w:r>
-        <w:t>/</w:t>
-      </w:r>
-      <w:proofErr w:type="spellStart"/>
-      <w:r>
-        <w:t>Malines</w:t>
-      </w:r>
-      <w:proofErr w:type="spellEnd"/>
+        <w:t xml:space="preserve">S: </w:t>
+      </w:r>
+      <w:r>
+        <w:t>Heirat</w:t>
+      </w:r>
+      <w:r>
+        <w:t>, Projekt Polen - Frankreich</w:t>
+      </w:r>
     </w:p>
   </w:comment>
-  <w:comment w:id="14" w:author="Abel Laura" w:date="2017-11-08T18:05:00Z" w:initials="AL">
+  <w:comment w:id="14" w:author="Abel Laura" w:date="2017-11-08T18:04:00Z" w:initials="AL">
     <w:p>
       <w:pPr>
         <w:pStyle w:val="Kommentartext"/>
@@ -3020,20 +1606,36 @@
         <w:annotationRef/>
       </w:r>
       <w:r>
+        <w:t>P: Georg von Sachsen</w:t>
+      </w:r>
+    </w:p>
+  </w:comment>
+  <w:comment w:id="15" w:author="Abel Laura" w:date="2017-11-08T18:05:00Z" w:initials="AL">
+    <w:p>
+      <w:pPr>
+        <w:pStyle w:val="Kommentartext"/>
+      </w:pPr>
+      <w:r>
+        <w:rPr>
+          <w:rStyle w:val="Kommentarzeichen"/>
+        </w:rPr>
+        <w:annotationRef/>
+      </w:r>
+      <w:r>
         <w:t xml:space="preserve">S: </w:t>
       </w:r>
       <w:r>
-        <w:t xml:space="preserve">Sigismund I., </w:t>
-      </w:r>
-      <w:r>
-        <w:t>Heirat</w:t>
-      </w:r>
-      <w:r>
-        <w:t xml:space="preserve"> seines Sohnes mit einer französischen Prinzessin</w:t>
+        <w:t>Heira</w:t>
+      </w:r>
+      <w:r>
+        <w:t>t</w:t>
+      </w:r>
+      <w:r>
+        <w:t>, Projekt Polen – Sachsen</w:t>
       </w:r>
     </w:p>
   </w:comment>
-  <w:comment w:id="15" w:author="Abel Laura" w:date="2017-11-08T18:04:00Z" w:initials="AL">
+  <w:comment w:id="16" w:author="Abel Laura" w:date="2017-11-08T18:09:00Z" w:initials="AL">
     <w:p>
       <w:pPr>
         <w:pStyle w:val="Kommentartext"/>
@@ -3045,85 +1647,10 @@
         <w:annotationRef/>
       </w:r>
       <w:r>
-        <w:t>P: Georg von Sachsen</w:t>
-      </w:r>
-    </w:p>
-  </w:comment>
-  <w:comment w:id="16" w:author="Abel Laura" w:date="2017-11-08T18:05:00Z" w:initials="AL">
-    <w:p>
-      <w:pPr>
-        <w:pStyle w:val="Kommentartext"/>
-      </w:pPr>
-      <w:r>
-        <w:rPr>
-          <w:rStyle w:val="Kommentarzeichen"/>
-        </w:rPr>
-        <w:annotationRef/>
-      </w:r>
-      <w:r>
         <w:t xml:space="preserve">S: </w:t>
       </w:r>
       <w:r>
-        <w:t>Sigismund I., Heira</w:t>
-      </w:r>
-      <w:r>
-        <w:t xml:space="preserve">t seiner Tochter mit dem </w:t>
-      </w:r>
-      <w:proofErr w:type="spellStart"/>
-      <w:r>
-        <w:t>Hg</w:t>
-      </w:r>
-      <w:proofErr w:type="spellEnd"/>
-      <w:r>
-        <w:t xml:space="preserve"> von Sachsen</w:t>
-      </w:r>
-    </w:p>
-  </w:comment>
-  <w:comment w:id="17" w:author="Abel Laura" w:date="2017-11-08T18:09:00Z" w:initials="AL">
-    <w:p>
-      <w:pPr>
-        <w:pStyle w:val="Kommentartext"/>
-      </w:pPr>
-      <w:r>
-        <w:rPr>
-          <w:rStyle w:val="Kommentarzeichen"/>
-        </w:rPr>
-        <w:annotationRef/>
-      </w:r>
-      <w:r>
-        <w:t xml:space="preserve">S: </w:t>
-      </w:r>
-      <w:r>
-        <w:t xml:space="preserve">Goldenes </w:t>
-      </w:r>
-      <w:proofErr w:type="spellStart"/>
-      <w:r>
-        <w:t>Vließ</w:t>
-      </w:r>
-      <w:proofErr w:type="spellEnd"/>
-      <w:r>
-        <w:t>, Orden</w:t>
-      </w:r>
-    </w:p>
-  </w:comment>
-  <w:comment w:id="18" w:author="Abel Laura" w:date="2017-11-08T18:06:00Z" w:initials="AL">
-    <w:p>
-      <w:pPr>
-        <w:pStyle w:val="Kommentartext"/>
-      </w:pPr>
-      <w:r>
-        <w:rPr>
-          <w:rStyle w:val="Kommentarzeichen"/>
-        </w:rPr>
-        <w:annotationRef/>
-      </w:r>
-      <w:r>
-        <w:t>S</w:t>
-      </w:r>
-      <w:bookmarkStart w:id="19" w:name="_GoBack"/>
-      <w:bookmarkEnd w:id="19"/>
-      <w:r>
-        <w:t>: Frankreich</w:t>
+        <w:t>Goldenes Vließ, Orden</w:t>
       </w:r>
     </w:p>
   </w:comment>
@@ -3131,7 +1658,7 @@
 </file>
 
 <file path=word/commentsExtended.xml><?xml version="1.0" encoding="utf-8"?>
-<w15:commentsEx xmlns:wpc="http://schemas.microsoft.com/office/word/2010/wordprocessingCanvas" xmlns:mc="http://schemas.openxmlformats.org/markup-compatibility/2006" xmlns:o="urn:schemas-microsoft-com:office:office" xmlns:r="http://schemas.openxmlformats.org/officeDocument/2006/relationships" xmlns:m="http://schemas.openxmlformats.org/officeDocument/2006/math" xmlns:v="urn:schemas-microsoft-com:vml" xmlns:wp14="http://schemas.microsoft.com/office/word/2010/wordprocessingDrawing" xmlns:wp="http://schemas.openxmlformats.org/drawingml/2006/wordprocessingDrawing" xmlns:w10="urn:schemas-microsoft-com:office:word" xmlns:w="http://schemas.openxmlformats.org/wordprocessingml/2006/main" xmlns:w14="http://schemas.microsoft.com/office/word/2010/wordml" xmlns:w15="http://schemas.microsoft.com/office/word/2012/wordml" xmlns:wpg="http://schemas.microsoft.com/office/word/2010/wordprocessingGroup" xmlns:wpi="http://schemas.microsoft.com/office/word/2010/wordprocessingInk" xmlns:wne="http://schemas.microsoft.com/office/word/2006/wordml" xmlns:wps="http://schemas.microsoft.com/office/word/2010/wordprocessingShape" mc:Ignorable="w14 w15 wp14">
+<w15:commentsEx xmlns:wpc="http://schemas.microsoft.com/office/word/2010/wordprocessingCanvas" xmlns:cx="http://schemas.microsoft.com/office/drawing/2014/chartex" xmlns:cx1="http://schemas.microsoft.com/office/drawing/2015/9/8/chartex" xmlns:cx2="http://schemas.microsoft.com/office/drawing/2015/10/21/chartex" xmlns:cx3="http://schemas.microsoft.com/office/drawing/2016/5/9/chartex" xmlns:cx4="http://schemas.microsoft.com/office/drawing/2016/5/10/chartex" xmlns:cx5="http://schemas.microsoft.com/office/drawing/2016/5/11/chartex" xmlns:cx6="http://schemas.microsoft.com/office/drawing/2016/5/12/chartex" xmlns:cx7="http://schemas.microsoft.com/office/drawing/2016/5/13/chartex" xmlns:cx8="http://schemas.microsoft.com/office/drawing/2016/5/14/chartex" xmlns:mc="http://schemas.openxmlformats.org/markup-compatibility/2006" xmlns:aink="http://schemas.microsoft.com/office/drawing/2016/ink" xmlns:am3d="http://schemas.microsoft.com/office/drawing/2017/model3d" xmlns:o="urn:schemas-microsoft-com:office:office" xmlns:r="http://schemas.openxmlformats.org/officeDocument/2006/relationships" xmlns:m="http://schemas.openxmlformats.org/officeDocument/2006/math" xmlns:v="urn:schemas-microsoft-com:vml" xmlns:wp14="http://schemas.microsoft.com/office/word/2010/wordprocessingDrawing" xmlns:wp="http://schemas.openxmlformats.org/drawingml/2006/wordprocessingDrawing" xmlns:w10="urn:schemas-microsoft-com:office:word" xmlns:w="http://schemas.openxmlformats.org/wordprocessingml/2006/main" xmlns:w14="http://schemas.microsoft.com/office/word/2010/wordml" xmlns:w15="http://schemas.microsoft.com/office/word/2012/wordml" xmlns:w16cex="http://schemas.microsoft.com/office/word/2018/wordml/cex" xmlns:w16cid="http://schemas.microsoft.com/office/word/2016/wordml/cid" xmlns:w16="http://schemas.microsoft.com/office/word/2018/wordml" xmlns:w16se="http://schemas.microsoft.com/office/word/2015/wordml/symex" xmlns:wpg="http://schemas.microsoft.com/office/word/2010/wordprocessingGroup" xmlns:wpi="http://schemas.microsoft.com/office/word/2010/wordprocessingInk" xmlns:wne="http://schemas.microsoft.com/office/word/2006/wordml" xmlns:wps="http://schemas.microsoft.com/office/word/2010/wordprocessingShape" mc:Ignorable="w14 w15 w16se w16cid w16 w16cex wp14">
   <w15:commentEx w15:paraId="1E9B0472" w15:done="0"/>
   <w15:commentEx w15:paraId="3C0644D5" w15:done="0"/>
   <w15:commentEx w15:paraId="578B7ACA" w15:done="0"/>
@@ -3140,7 +1667,6 @@
   <w15:commentEx w15:paraId="5104EDF4" w15:done="0"/>
   <w15:commentEx w15:paraId="4529782A" w15:done="0"/>
   <w15:commentEx w15:paraId="62F3CAE2" w15:done="0"/>
-  <w15:commentEx w15:paraId="3DBB21F5" w15:done="0"/>
   <w15:commentEx w15:paraId="4F129662" w15:done="0"/>
   <w15:commentEx w15:paraId="4A1890DB" w15:done="0"/>
   <w15:commentEx w15:paraId="45A18B01" w15:done="0"/>
@@ -3150,12 +1676,33 @@
   <w15:commentEx w15:paraId="1857F3F4" w15:done="0"/>
   <w15:commentEx w15:paraId="013687C0" w15:done="0"/>
   <w15:commentEx w15:paraId="24027564" w15:done="0"/>
-  <w15:commentEx w15:paraId="0D5E505A" w15:done="0"/>
 </w15:commentsEx>
 </file>
 
+<file path=word/commentsIds.xml><?xml version="1.0" encoding="utf-8"?>
+<w16cid:commentsIds xmlns:wpc="http://schemas.microsoft.com/office/word/2010/wordprocessingCanvas" xmlns:cx="http://schemas.microsoft.com/office/drawing/2014/chartex" xmlns:cx1="http://schemas.microsoft.com/office/drawing/2015/9/8/chartex" xmlns:cx2="http://schemas.microsoft.com/office/drawing/2015/10/21/chartex" xmlns:cx3="http://schemas.microsoft.com/office/drawing/2016/5/9/chartex" xmlns:cx4="http://schemas.microsoft.com/office/drawing/2016/5/10/chartex" xmlns:cx5="http://schemas.microsoft.com/office/drawing/2016/5/11/chartex" xmlns:cx6="http://schemas.microsoft.com/office/drawing/2016/5/12/chartex" xmlns:cx7="http://schemas.microsoft.com/office/drawing/2016/5/13/chartex" xmlns:cx8="http://schemas.microsoft.com/office/drawing/2016/5/14/chartex" xmlns:mc="http://schemas.openxmlformats.org/markup-compatibility/2006" xmlns:aink="http://schemas.microsoft.com/office/drawing/2016/ink" xmlns:am3d="http://schemas.microsoft.com/office/drawing/2017/model3d" xmlns:o="urn:schemas-microsoft-com:office:office" xmlns:r="http://schemas.openxmlformats.org/officeDocument/2006/relationships" xmlns:m="http://schemas.openxmlformats.org/officeDocument/2006/math" xmlns:v="urn:schemas-microsoft-com:vml" xmlns:wp14="http://schemas.microsoft.com/office/word/2010/wordprocessingDrawing" xmlns:wp="http://schemas.openxmlformats.org/drawingml/2006/wordprocessingDrawing" xmlns:w10="urn:schemas-microsoft-com:office:word" xmlns:w="http://schemas.openxmlformats.org/wordprocessingml/2006/main" xmlns:w14="http://schemas.microsoft.com/office/word/2010/wordml" xmlns:w15="http://schemas.microsoft.com/office/word/2012/wordml" xmlns:w16cex="http://schemas.microsoft.com/office/word/2018/wordml/cex" xmlns:w16cid="http://schemas.microsoft.com/office/word/2016/wordml/cid" xmlns:w16="http://schemas.microsoft.com/office/word/2018/wordml" xmlns:w16se="http://schemas.microsoft.com/office/word/2015/wordml/symex" xmlns:wpg="http://schemas.microsoft.com/office/word/2010/wordprocessingGroup" xmlns:wpi="http://schemas.microsoft.com/office/word/2010/wordprocessingInk" xmlns:wne="http://schemas.microsoft.com/office/word/2006/wordml" xmlns:wps="http://schemas.microsoft.com/office/word/2010/wordprocessingShape" mc:Ignorable="w14 w15 w16se w16cid w16 w16cex wp14">
+  <w16cid:commentId w16cid:paraId="1E9B0472" w16cid:durableId="238CB559"/>
+  <w16cid:commentId w16cid:paraId="3C0644D5" w16cid:durableId="238CB55A"/>
+  <w16cid:commentId w16cid:paraId="578B7ACA" w16cid:durableId="238CB55B"/>
+  <w16cid:commentId w16cid:paraId="1CF2884D" w16cid:durableId="238CB55C"/>
+  <w16cid:commentId w16cid:paraId="1F63C18C" w16cid:durableId="238CB55D"/>
+  <w16cid:commentId w16cid:paraId="5104EDF4" w16cid:durableId="238CB55E"/>
+  <w16cid:commentId w16cid:paraId="4529782A" w16cid:durableId="238CB55F"/>
+  <w16cid:commentId w16cid:paraId="62F3CAE2" w16cid:durableId="238CB560"/>
+  <w16cid:commentId w16cid:paraId="4F129662" w16cid:durableId="238CB561"/>
+  <w16cid:commentId w16cid:paraId="4A1890DB" w16cid:durableId="238CB562"/>
+  <w16cid:commentId w16cid:paraId="45A18B01" w16cid:durableId="238CB563"/>
+  <w16cid:commentId w16cid:paraId="615E77EF" w16cid:durableId="238CB564"/>
+  <w16cid:commentId w16cid:paraId="002BEC1C" w16cid:durableId="238CB565"/>
+  <w16cid:commentId w16cid:paraId="300DB14F" w16cid:durableId="238CB566"/>
+  <w16cid:commentId w16cid:paraId="1857F3F4" w16cid:durableId="238CB567"/>
+  <w16cid:commentId w16cid:paraId="013687C0" w16cid:durableId="238CB568"/>
+  <w16cid:commentId w16cid:paraId="24027564" w16cid:durableId="238CB569"/>
+</w16cid:commentsIds>
+</file>
+
 <file path=word/people.xml><?xml version="1.0" encoding="utf-8"?>
-<w15:people xmlns:wpc="http://schemas.microsoft.com/office/word/2010/wordprocessingCanvas" xmlns:mc="http://schemas.openxmlformats.org/markup-compatibility/2006" xmlns:o="urn:schemas-microsoft-com:office:office" xmlns:r="http://schemas.openxmlformats.org/officeDocument/2006/relationships" xmlns:m="http://schemas.openxmlformats.org/officeDocument/2006/math" xmlns:v="urn:schemas-microsoft-com:vml" xmlns:wp14="http://schemas.microsoft.com/office/word/2010/wordprocessingDrawing" xmlns:wp="http://schemas.openxmlformats.org/drawingml/2006/wordprocessingDrawing" xmlns:w10="urn:schemas-microsoft-com:office:word" xmlns:w="http://schemas.openxmlformats.org/wordprocessingml/2006/main" xmlns:w14="http://schemas.microsoft.com/office/word/2010/wordml" xmlns:w15="http://schemas.microsoft.com/office/word/2012/wordml" xmlns:wpg="http://schemas.microsoft.com/office/word/2010/wordprocessingGroup" xmlns:wpi="http://schemas.microsoft.com/office/word/2010/wordprocessingInk" xmlns:wne="http://schemas.microsoft.com/office/word/2006/wordml" xmlns:wps="http://schemas.microsoft.com/office/word/2010/wordprocessingShape" mc:Ignorable="w14 w15 wp14">
+<w15:people xmlns:wpc="http://schemas.microsoft.com/office/word/2010/wordprocessingCanvas" xmlns:cx="http://schemas.microsoft.com/office/drawing/2014/chartex" xmlns:cx1="http://schemas.microsoft.com/office/drawing/2015/9/8/chartex" xmlns:cx2="http://schemas.microsoft.com/office/drawing/2015/10/21/chartex" xmlns:cx3="http://schemas.microsoft.com/office/drawing/2016/5/9/chartex" xmlns:cx4="http://schemas.microsoft.com/office/drawing/2016/5/10/chartex" xmlns:cx5="http://schemas.microsoft.com/office/drawing/2016/5/11/chartex" xmlns:cx6="http://schemas.microsoft.com/office/drawing/2016/5/12/chartex" xmlns:cx7="http://schemas.microsoft.com/office/drawing/2016/5/13/chartex" xmlns:cx8="http://schemas.microsoft.com/office/drawing/2016/5/14/chartex" xmlns:mc="http://schemas.openxmlformats.org/markup-compatibility/2006" xmlns:aink="http://schemas.microsoft.com/office/drawing/2016/ink" xmlns:am3d="http://schemas.microsoft.com/office/drawing/2017/model3d" xmlns:o="urn:schemas-microsoft-com:office:office" xmlns:r="http://schemas.openxmlformats.org/officeDocument/2006/relationships" xmlns:m="http://schemas.openxmlformats.org/officeDocument/2006/math" xmlns:v="urn:schemas-microsoft-com:vml" xmlns:wp14="http://schemas.microsoft.com/office/word/2010/wordprocessingDrawing" xmlns:wp="http://schemas.openxmlformats.org/drawingml/2006/wordprocessingDrawing" xmlns:w10="urn:schemas-microsoft-com:office:word" xmlns:w="http://schemas.openxmlformats.org/wordprocessingml/2006/main" xmlns:w14="http://schemas.microsoft.com/office/word/2010/wordml" xmlns:w15="http://schemas.microsoft.com/office/word/2012/wordml" xmlns:w16cex="http://schemas.microsoft.com/office/word/2018/wordml/cex" xmlns:w16cid="http://schemas.microsoft.com/office/word/2016/wordml/cid" xmlns:w16="http://schemas.microsoft.com/office/word/2018/wordml" xmlns:w16se="http://schemas.microsoft.com/office/word/2015/wordml/symex" xmlns:wpg="http://schemas.microsoft.com/office/word/2010/wordprocessingGroup" xmlns:wpi="http://schemas.microsoft.com/office/word/2010/wordprocessingInk" xmlns:wne="http://schemas.microsoft.com/office/word/2006/wordml" xmlns:wps="http://schemas.microsoft.com/office/word/2010/wordprocessingShape" mc:Ignorable="w14 w15 w16se w16cid w16 w16cex wp14">
   <w15:person w15:author="Christopher F. Laferl">
     <w15:presenceInfo w15:providerId="Windows Live" w15:userId="bf156334d2a93e2d"/>
   </w15:person>
@@ -3163,7 +1710,7 @@
 </file>
 
 <file path=word/styles.xml><?xml version="1.0" encoding="utf-8"?>
-<w:styles xmlns:mc="http://schemas.openxmlformats.org/markup-compatibility/2006" xmlns:r="http://schemas.openxmlformats.org/officeDocument/2006/relationships" xmlns:w="http://schemas.openxmlformats.org/wordprocessingml/2006/main" xmlns:w14="http://schemas.microsoft.com/office/word/2010/wordml" xmlns:w15="http://schemas.microsoft.com/office/word/2012/wordml" mc:Ignorable="w14 w15">
+<w:styles xmlns:mc="http://schemas.openxmlformats.org/markup-compatibility/2006" xmlns:r="http://schemas.openxmlformats.org/officeDocument/2006/relationships" xmlns:w="http://schemas.openxmlformats.org/wordprocessingml/2006/main" xmlns:w14="http://schemas.microsoft.com/office/word/2010/wordml" xmlns:w15="http://schemas.microsoft.com/office/word/2012/wordml" xmlns:w16cex="http://schemas.microsoft.com/office/word/2018/wordml/cex" xmlns:w16cid="http://schemas.microsoft.com/office/word/2016/wordml/cid" xmlns:w16="http://schemas.microsoft.com/office/word/2018/wordml" xmlns:w16se="http://schemas.microsoft.com/office/word/2015/wordml/symex" mc:Ignorable="w14 w15 w16se w16cid w16 w16cex">
   <w:docDefaults>
     <w:rPrDefault>
       <w:rPr>
@@ -3179,7 +1726,7 @@
       </w:pPr>
     </w:pPrDefault>
   </w:docDefaults>
-  <w:latentStyles w:defLockedState="0" w:defUIPriority="99" w:defSemiHidden="0" w:defUnhideWhenUsed="0" w:defQFormat="0" w:count="371">
+  <w:latentStyles w:defLockedState="0" w:defUIPriority="99" w:defSemiHidden="0" w:defUnhideWhenUsed="0" w:defQFormat="0" w:count="376">
     <w:lsdException w:name="Normal" w:uiPriority="0" w:qFormat="1"/>
     <w:lsdException w:name="heading 1" w:uiPriority="9" w:qFormat="1"/>
     <w:lsdException w:name="heading 2" w:semiHidden="1" w:uiPriority="9" w:unhideWhenUsed="1" w:qFormat="1"/>
@@ -3285,7 +1832,6 @@
     <w:lsdException w:name="HTML Sample" w:semiHidden="1" w:unhideWhenUsed="1"/>
     <w:lsdException w:name="HTML Typewriter" w:semiHidden="1" w:unhideWhenUsed="1"/>
     <w:lsdException w:name="HTML Variable" w:semiHidden="1" w:unhideWhenUsed="1"/>
-    <w:lsdException w:name="Normal Table" w:semiHidden="1" w:unhideWhenUsed="1"/>
     <w:lsdException w:name="annotation subject" w:semiHidden="1" w:unhideWhenUsed="1"/>
     <w:lsdException w:name="No List" w:semiHidden="1" w:unhideWhenUsed="1"/>
     <w:lsdException w:name="Outline List 1" w:semiHidden="1" w:unhideWhenUsed="1"/>
@@ -3328,11 +1874,8 @@
     <w:lsdException w:name="Table Contemporary" w:semiHidden="1" w:unhideWhenUsed="1"/>
     <w:lsdException w:name="Table Elegant" w:semiHidden="1" w:unhideWhenUsed="1"/>
     <w:lsdException w:name="Table Professional" w:semiHidden="1" w:unhideWhenUsed="1"/>
-    <w:lsdException w:name="Table Subtle 1" w:semiHidden="1" w:unhideWhenUsed="1"/>
     <w:lsdException w:name="Table Subtle 2" w:semiHidden="1" w:unhideWhenUsed="1"/>
     <w:lsdException w:name="Table Web 1" w:semiHidden="1" w:unhideWhenUsed="1"/>
-    <w:lsdException w:name="Table Web 2" w:semiHidden="1" w:unhideWhenUsed="1"/>
-    <w:lsdException w:name="Table Web 3" w:semiHidden="1" w:unhideWhenUsed="1"/>
     <w:lsdException w:name="Balloon Text" w:semiHidden="1" w:unhideWhenUsed="1"/>
     <w:lsdException w:name="Table Grid" w:uiPriority="59"/>
     <w:lsdException w:name="Table Theme" w:semiHidden="1" w:unhideWhenUsed="1"/>
@@ -3551,6 +2094,11 @@
     <w:lsdException w:name="List Table 5 Dark Accent 6" w:uiPriority="50"/>
     <w:lsdException w:name="List Table 6 Colorful Accent 6" w:uiPriority="51"/>
     <w:lsdException w:name="List Table 7 Colorful Accent 6" w:uiPriority="52"/>
+    <w:lsdException w:name="Mention" w:semiHidden="1" w:unhideWhenUsed="1"/>
+    <w:lsdException w:name="Smart Hyperlink" w:semiHidden="1" w:unhideWhenUsed="1"/>
+    <w:lsdException w:name="Hashtag" w:semiHidden="1" w:unhideWhenUsed="1"/>
+    <w:lsdException w:name="Unresolved Mention" w:semiHidden="1" w:unhideWhenUsed="1"/>
+    <w:lsdException w:name="Smart Link" w:semiHidden="1" w:unhideWhenUsed="1"/>
   </w:latentStyles>
   <w:style w:type="paragraph" w:default="1" w:styleId="Standard">
     <w:name w:val="Normal"/>
